--- a/Jessica Evans Diary One - [02-10-2020].docx
+++ b/Jessica Evans Diary One - [02-10-2020].docx
@@ -10,6 +10,16 @@
           <w:szCs w:val="24"/>
         </w:rPr>
       </w:pPr>
+    </w:p>
+    <w:p>
+      <w:pPr>
+        <w:spacing w:after="0" w:line="240" w:lineRule="auto"/>
+        <w:rPr>
+          <w:ins w:id="0" w:author="asw26" w:date="2020-10-10T09:41:00Z"/>
+          <w:sz w:val="24"/>
+          <w:szCs w:val="24"/>
+        </w:rPr>
+      </w:pPr>
       <w:r>
         <w:rPr>
           <w:sz w:val="24"/>
@@ -20,345 +30,1437 @@
     </w:p>
     <w:p>
       <w:pPr>
-        <w:rPr>
-          <w:sz w:val="24"/>
-          <w:szCs w:val="24"/>
-        </w:rPr>
-      </w:pPr>
-    </w:p>
-    <w:p>
-      <w:pPr>
         <w:spacing w:after="0" w:line="240" w:lineRule="auto"/>
         <w:rPr>
-          <w:sz w:val="24"/>
-          <w:szCs w:val="24"/>
-        </w:rPr>
-      </w:pPr>
-      <w:r>
-        <w:rPr>
-          <w:noProof/>
-          <w:sz w:val="24"/>
-          <w:szCs w:val="24"/>
-        </w:rPr>
-        <w:drawing>
-          <wp:anchor distT="0" distB="0" distL="114300" distR="114300" simplePos="0" relativeHeight="251658240" behindDoc="1" locked="0" layoutInCell="1" allowOverlap="1" wp14:anchorId="6350301F" wp14:editId="0B082DBF">
-            <wp:simplePos x="0" y="0"/>
-            <wp:positionH relativeFrom="page">
-              <wp:align>right</wp:align>
-            </wp:positionH>
-            <wp:positionV relativeFrom="paragraph">
-              <wp:posOffset>1138185</wp:posOffset>
-            </wp:positionV>
-            <wp:extent cx="3916045" cy="5601970"/>
-            <wp:effectExtent l="0" t="0" r="8255" b="0"/>
-            <wp:wrapTight wrapText="bothSides">
-              <wp:wrapPolygon edited="0">
-                <wp:start x="0" y="0"/>
-                <wp:lineTo x="0" y="21522"/>
-                <wp:lineTo x="21540" y="21522"/>
-                <wp:lineTo x="21540" y="0"/>
-                <wp:lineTo x="0" y="0"/>
-              </wp:wrapPolygon>
-            </wp:wrapTight>
-            <wp:docPr id="1" name="Picture 1"/>
-            <wp:cNvGraphicFramePr>
-              <a:graphicFrameLocks xmlns:a="http://schemas.openxmlformats.org/drawingml/2006/main" noChangeAspect="1"/>
-            </wp:cNvGraphicFramePr>
-            <a:graphic xmlns:a="http://schemas.openxmlformats.org/drawingml/2006/main">
-              <a:graphicData uri="http://schemas.openxmlformats.org/drawingml/2006/picture">
-                <pic:pic xmlns:pic="http://schemas.openxmlformats.org/drawingml/2006/picture">
-                  <pic:nvPicPr>
-                    <pic:cNvPr id="1" name=""/>
-                    <pic:cNvPicPr/>
-                  </pic:nvPicPr>
-                  <pic:blipFill>
-                    <a:blip r:embed="rId4">
-                      <a:extLst>
-                        <a:ext uri="{28A0092B-C50C-407E-A947-70E740481C1C}">
-                          <a14:useLocalDpi xmlns:a14="http://schemas.microsoft.com/office/drawing/2010/main" val="0"/>
-                        </a:ext>
-                      </a:extLst>
-                    </a:blip>
-                    <a:stretch>
-                      <a:fillRect/>
-                    </a:stretch>
-                  </pic:blipFill>
-                  <pic:spPr>
-                    <a:xfrm>
-                      <a:off x="0" y="0"/>
-                      <a:ext cx="3916045" cy="5601970"/>
-                    </a:xfrm>
-                    <a:prstGeom prst="rect">
-                      <a:avLst/>
-                    </a:prstGeom>
-                  </pic:spPr>
-                </pic:pic>
-              </a:graphicData>
-            </a:graphic>
-            <wp14:sizeRelH relativeFrom="margin">
-              <wp14:pctWidth>0</wp14:pctWidth>
-            </wp14:sizeRelH>
-            <wp14:sizeRelV relativeFrom="margin">
-              <wp14:pctHeight>0</wp14:pctHeight>
-            </wp14:sizeRelV>
-          </wp:anchor>
-        </w:drawing>
-      </w:r>
-      <w:r>
-        <w:rPr>
-          <w:sz w:val="24"/>
-          <w:szCs w:val="24"/>
-        </w:rPr>
-        <w:t>The game today was about</w:t>
-      </w:r>
-      <w:r>
-        <w:rPr>
-          <w:sz w:val="24"/>
-          <w:szCs w:val="24"/>
-        </w:rPr>
-        <w:t xml:space="preserve"> employability skills. The game my team came up with was based on the game Sheriff of Nottingham. In our game, there is a group of people, one being the Employer and the rest being</w:t>
-      </w:r>
-      <w:r>
-        <w:rPr>
-          <w:sz w:val="24"/>
-          <w:szCs w:val="24"/>
-        </w:rPr>
-        <w:t xml:space="preserve"> people applying for the job. Players will have six cards that contain both good skills and bad skills. Each cards will have points on, Bad skill cards having twice the amount as the good skill cards. </w:t>
-      </w:r>
-      <w:r>
-        <w:rPr>
-          <w:sz w:val="24"/>
-          <w:szCs w:val="24"/>
-        </w:rPr>
-        <w:t xml:space="preserve">The players can decide what cards they want to pass by the Employer without showing them what’s on the cards. They then have to say what cards they have, but they’ll need to bluff if they want to get their illegal bad skills cards past. You </w:t>
-      </w:r>
-      <w:r>
-        <w:rPr>
-          <w:sz w:val="24"/>
-          <w:szCs w:val="24"/>
-        </w:rPr>
-        <w:t>cannot</w:t>
-      </w:r>
-      <w:r>
-        <w:rPr>
-          <w:sz w:val="24"/>
-          <w:szCs w:val="24"/>
-        </w:rPr>
-        <w:t xml:space="preserve"> lie about the </w:t>
-      </w:r>
-      <w:r>
-        <w:rPr>
-          <w:sz w:val="24"/>
-          <w:szCs w:val="24"/>
-        </w:rPr>
-        <w:t>number</w:t>
-      </w:r>
-      <w:r>
-        <w:rPr>
-          <w:sz w:val="24"/>
-          <w:szCs w:val="24"/>
-        </w:rPr>
-        <w:t xml:space="preserve"> of cards you put forward.</w:t>
-      </w:r>
-      <w:r>
-        <w:rPr>
-          <w:sz w:val="24"/>
-          <w:szCs w:val="24"/>
-        </w:rPr>
-        <w:t xml:space="preserve"> It is up to the Employer to decide if they believe the Player. If they believe the player, then they can get through and can top up on the points they earned at the end of the round. </w:t>
-      </w:r>
-      <w:r>
-        <w:rPr>
-          <w:sz w:val="24"/>
-          <w:szCs w:val="24"/>
-        </w:rPr>
-        <w:t xml:space="preserve">If the Employer decides to look at the cards and sees a bad skill, the player </w:t>
-      </w:r>
-      <w:r>
-        <w:rPr>
-          <w:sz w:val="24"/>
-          <w:szCs w:val="24"/>
-        </w:rPr>
-        <w:t>must</w:t>
-      </w:r>
-      <w:r>
-        <w:rPr>
-          <w:sz w:val="24"/>
-          <w:szCs w:val="24"/>
-        </w:rPr>
-        <w:t xml:space="preserve"> give the employer points </w:t>
-      </w:r>
-      <w:r>
-        <w:rPr>
-          <w:sz w:val="24"/>
-          <w:szCs w:val="24"/>
-        </w:rPr>
-        <w:t>equalling</w:t>
-      </w:r>
-      <w:r>
-        <w:rPr>
-          <w:sz w:val="24"/>
-          <w:szCs w:val="24"/>
-        </w:rPr>
-        <w:t xml:space="preserve"> to the amount of bad skills found. If the player has only good cards, then the employer </w:t>
-      </w:r>
-      <w:r>
-        <w:rPr>
-          <w:sz w:val="24"/>
-          <w:szCs w:val="24"/>
-        </w:rPr>
-        <w:t>must</w:t>
-      </w:r>
-      <w:r>
-        <w:rPr>
-          <w:sz w:val="24"/>
-          <w:szCs w:val="24"/>
-        </w:rPr>
-        <w:t xml:space="preserve"> give the player points </w:t>
-      </w:r>
-      <w:r>
-        <w:rPr>
-          <w:sz w:val="24"/>
-          <w:szCs w:val="24"/>
-        </w:rPr>
-        <w:t>equalling</w:t>
-      </w:r>
-      <w:r>
-        <w:rPr>
-          <w:sz w:val="24"/>
-          <w:szCs w:val="24"/>
-        </w:rPr>
-        <w:t xml:space="preserve"> to </w:t>
-      </w:r>
-      <w:r>
-        <w:rPr>
-          <w:sz w:val="24"/>
-          <w:szCs w:val="24"/>
-        </w:rPr>
-        <w:t>all</w:t>
-      </w:r>
-      <w:r>
-        <w:rPr>
-          <w:sz w:val="24"/>
-          <w:szCs w:val="24"/>
-        </w:rPr>
-        <w:t xml:space="preserve"> the cards they tried getting through.</w:t>
-      </w:r>
-      <w:r>
-        <w:rPr>
-          <w:sz w:val="24"/>
-          <w:szCs w:val="24"/>
-        </w:rPr>
-        <w:t xml:space="preserve"> At the end, everybody must show what cards they have and the players who passed will get the points from their cards.</w:t>
-      </w:r>
-    </w:p>
-    <w:p>
-      <w:pPr>
-        <w:rPr>
-          <w:sz w:val="24"/>
-          <w:szCs w:val="24"/>
-        </w:rPr>
-      </w:pPr>
-    </w:p>
-    <w:p>
-      <w:pPr>
-        <w:rPr>
-          <w:sz w:val="24"/>
-          <w:szCs w:val="24"/>
-        </w:rPr>
-      </w:pPr>
-      <w:r>
-        <w:rPr>
-          <w:sz w:val="24"/>
-          <w:szCs w:val="24"/>
-        </w:rPr>
-        <w:t>We did not have enough time to playtest the game sadly. However, from creating the game itself, we realised some mistakes that could have been fixed, such as the amount of points the player is given at the start and the points on the cards. We also rectified the game for those playing online as our group was all online. To play online, you bring up a D20 dice roll online and what number you get corresponds to the number at the bottom right of the cards.</w:t>
-      </w:r>
-    </w:p>
-    <w:p>
-      <w:pPr>
-        <w:rPr>
-          <w:sz w:val="24"/>
-          <w:szCs w:val="24"/>
-        </w:rPr>
-      </w:pPr>
-    </w:p>
-    <w:p>
-      <w:pPr>
-        <w:rPr>
-          <w:sz w:val="24"/>
-          <w:szCs w:val="24"/>
-        </w:rPr>
-      </w:pPr>
-      <w:r>
-        <w:rPr>
-          <w:sz w:val="24"/>
-          <w:szCs w:val="24"/>
-        </w:rPr>
-        <w:t xml:space="preserve">Some of the key employability skills I learned during this is teamwork, as we had little time and had to delegate roles, creativity and quick thinking because we only had an hour to make the game, play test it and make a presentation, so we needed to be quick and </w:t>
-      </w:r>
-      <w:r>
-        <w:rPr>
-          <w:sz w:val="24"/>
-          <w:szCs w:val="24"/>
-        </w:rPr>
-        <w:lastRenderedPageBreak/>
-        <w:t>creative. Flexibility is also a key employability skill as you need to be flexible with out time and make sure we hit deadlines.</w:t>
-      </w:r>
-    </w:p>
-    <w:p>
-      <w:pPr>
-        <w:rPr>
-          <w:sz w:val="24"/>
-          <w:szCs w:val="24"/>
-        </w:rPr>
-      </w:pPr>
-    </w:p>
-    <w:p>
-      <w:pPr>
-        <w:rPr>
-          <w:sz w:val="24"/>
-          <w:szCs w:val="24"/>
-        </w:rPr>
-      </w:pPr>
-      <w:r>
-        <w:rPr>
-          <w:sz w:val="24"/>
-          <w:szCs w:val="24"/>
-        </w:rPr>
-        <w:t xml:space="preserve">The team I had worked with was </w:t>
-      </w:r>
-      <w:bookmarkStart w:id="0" w:name="_GoBack"/>
-      <w:bookmarkEnd w:id="0"/>
-      <w:proofErr w:type="spellStart"/>
-      <w:r>
-        <w:rPr>
-          <w:sz w:val="24"/>
-          <w:szCs w:val="24"/>
-        </w:rPr>
-        <w:t>Danyal</w:t>
-      </w:r>
-      <w:proofErr w:type="spellEnd"/>
-      <w:r>
-        <w:rPr>
-          <w:sz w:val="24"/>
-          <w:szCs w:val="24"/>
-        </w:rPr>
-        <w:t xml:space="preserve"> Mahmood, Mohammed</w:t>
-      </w:r>
-      <w:r>
-        <w:rPr>
-          <w:sz w:val="24"/>
-          <w:szCs w:val="24"/>
-        </w:rPr>
-        <w:t xml:space="preserve"> and </w:t>
-      </w:r>
-      <w:r>
-        <w:rPr>
-          <w:sz w:val="24"/>
-          <w:szCs w:val="24"/>
-        </w:rPr>
-        <w:t>Cory Arnett-O’Brien</w:t>
+          <w:ins w:id="1" w:author="asw26" w:date="2020-10-10T09:41:00Z"/>
+          <w:sz w:val="24"/>
+          <w:szCs w:val="24"/>
+        </w:rPr>
+      </w:pPr>
+      <w:ins w:id="2" w:author="asw26" w:date="2020-10-10T09:41:00Z">
+        <w:del w:id="3" w:author="Jessica Evans" w:date="2020-10-13T13:28:00Z">
+          <w:r>
+            <w:rPr>
+              <w:sz w:val="24"/>
+              <w:szCs w:val="24"/>
+            </w:rPr>
+            <w:delText>Title of Module?</w:delText>
+          </w:r>
+        </w:del>
+      </w:ins>
+      <w:ins w:id="4" w:author="Jessica Evans" w:date="2020-10-13T13:28:00Z">
+        <w:r>
+          <w:rPr>
+            <w:sz w:val="24"/>
+            <w:szCs w:val="24"/>
+          </w:rPr>
+          <w:t>CMP4271 Professional Practice for Games Development</w:t>
+        </w:r>
+      </w:ins>
+      <w:bookmarkStart w:id="5" w:name="_GoBack"/>
+      <w:bookmarkEnd w:id="5"/>
+    </w:p>
+    <w:p>
+      <w:pPr>
+        <w:spacing w:after="0" w:line="240" w:lineRule="auto"/>
+        <w:rPr>
+          <w:sz w:val="24"/>
+          <w:szCs w:val="24"/>
+        </w:rPr>
+      </w:pPr>
+      <w:ins w:id="6" w:author="asw26" w:date="2020-10-10T09:41:00Z">
+        <w:r>
+          <w:rPr>
+            <w:sz w:val="24"/>
+            <w:szCs w:val="24"/>
+          </w:rPr>
+          <w:t>Task</w:t>
+        </w:r>
+      </w:ins>
+      <w:ins w:id="7" w:author="Jessica Evans" w:date="2020-10-13T13:26:00Z">
+        <w:r>
+          <w:rPr>
+            <w:sz w:val="24"/>
+            <w:szCs w:val="24"/>
+          </w:rPr>
+          <w:t xml:space="preserve"> </w:t>
+        </w:r>
+      </w:ins>
+      <w:ins w:id="8" w:author="Jessica Evans" w:date="2020-10-13T13:27:00Z">
+        <w:r>
+          <w:rPr>
+            <w:sz w:val="24"/>
+            <w:szCs w:val="24"/>
+          </w:rPr>
+          <w:t>1</w:t>
+        </w:r>
+      </w:ins>
+      <w:ins w:id="9" w:author="asw26" w:date="2020-10-10T09:41:00Z">
+        <w:del w:id="10" w:author="Jessica Evans" w:date="2020-10-13T13:26:00Z">
+          <w:r>
+            <w:rPr>
+              <w:sz w:val="24"/>
+              <w:szCs w:val="24"/>
+            </w:rPr>
+            <w:delText>?</w:delText>
+          </w:r>
+        </w:del>
+      </w:ins>
+    </w:p>
+    <w:p>
+      <w:pPr>
+        <w:rPr>
+          <w:ins w:id="11" w:author="asw26" w:date="2020-10-10T09:41:00Z"/>
+          <w:sz w:val="24"/>
+          <w:szCs w:val="24"/>
+        </w:rPr>
+      </w:pPr>
+    </w:p>
+    <w:p>
+      <w:pPr>
+        <w:rPr>
+          <w:sz w:val="24"/>
+          <w:szCs w:val="24"/>
+        </w:rPr>
+      </w:pPr>
+      <w:ins w:id="12" w:author="asw26" w:date="2020-10-10T09:41:00Z">
+        <w:r>
+          <w:rPr>
+            <w:sz w:val="24"/>
+            <w:szCs w:val="24"/>
+          </w:rPr>
+          <w:t>1.0 Int</w:t>
+        </w:r>
+      </w:ins>
+      <w:ins w:id="13" w:author="asw26" w:date="2020-10-10T09:42:00Z">
+        <w:r>
+          <w:rPr>
+            <w:sz w:val="24"/>
+            <w:szCs w:val="24"/>
+          </w:rPr>
+          <w:t xml:space="preserve">roduction </w:t>
+        </w:r>
+      </w:ins>
+    </w:p>
+    <w:p>
+      <w:pPr>
+        <w:spacing w:after="0" w:line="240" w:lineRule="auto"/>
+        <w:rPr>
+          <w:ins w:id="14" w:author="asw26" w:date="2020-10-10T09:45:00Z"/>
+          <w:sz w:val="24"/>
+          <w:szCs w:val="24"/>
+        </w:rPr>
+      </w:pPr>
+      <w:ins w:id="15" w:author="asw26" w:date="2020-10-10T09:47:00Z">
+        <w:r>
+          <w:rPr>
+            <w:noProof/>
+            <w:sz w:val="24"/>
+            <w:szCs w:val="24"/>
+          </w:rPr>
+          <w:drawing>
+            <wp:anchor distT="0" distB="0" distL="114300" distR="114300" simplePos="0" relativeHeight="251661312" behindDoc="0" locked="0" layoutInCell="1" allowOverlap="1" wp14:anchorId="46349F35" wp14:editId="5586895C">
+              <wp:simplePos x="0" y="0"/>
+              <wp:positionH relativeFrom="page">
+                <wp:posOffset>942975</wp:posOffset>
+              </wp:positionH>
+              <wp:positionV relativeFrom="page">
+                <wp:posOffset>3648075</wp:posOffset>
+              </wp:positionV>
+              <wp:extent cx="4939030" cy="4895850"/>
+              <wp:effectExtent l="0" t="0" r="0" b="9525"/>
+              <wp:wrapTopAndBottom/>
+              <wp:docPr id="2" name="Picture 2"/>
+              <wp:cNvGraphicFramePr>
+                <a:graphicFrameLocks xmlns:a="http://schemas.openxmlformats.org/drawingml/2006/main" noChangeAspect="1"/>
+              </wp:cNvGraphicFramePr>
+              <a:graphic xmlns:a="http://schemas.openxmlformats.org/drawingml/2006/main">
+                <a:graphicData uri="http://schemas.openxmlformats.org/drawingml/2006/picture">
+                  <pic:pic xmlns:pic="http://schemas.openxmlformats.org/drawingml/2006/picture">
+                    <pic:nvPicPr>
+                      <pic:cNvPr id="2" name="Picture 2"/>
+                      <pic:cNvPicPr>
+                        <a:picLocks noChangeAspect="1"/>
+                      </pic:cNvPicPr>
+                    </pic:nvPicPr>
+                    <pic:blipFill>
+                      <a:blip r:embed="rId6">
+                        <a:extLst>
+                          <a:ext uri="{28A0092B-C50C-407E-A947-70E740481C1C}">
+                            <a14:useLocalDpi xmlns:a14="http://schemas.microsoft.com/office/drawing/2010/main" val="0"/>
+                          </a:ext>
+                        </a:extLst>
+                      </a:blip>
+                      <a:stretch>
+                        <a:fillRect/>
+                      </a:stretch>
+                    </pic:blipFill>
+                    <pic:spPr>
+                      <a:xfrm>
+                        <a:off x="0" y="0"/>
+                        <a:ext cx="4939030" cy="4895850"/>
+                      </a:xfrm>
+                      <a:prstGeom prst="rect">
+                        <a:avLst/>
+                      </a:prstGeom>
+                    </pic:spPr>
+                  </pic:pic>
+                </a:graphicData>
+              </a:graphic>
+              <wp14:sizeRelV relativeFrom="margin">
+                <wp14:pctHeight>0</wp14:pctHeight>
+              </wp14:sizeRelV>
+            </wp:anchor>
+          </w:drawing>
+        </w:r>
+      </w:ins>
+      <w:del w:id="16" w:author="asw26" w:date="2020-10-10T09:42:00Z">
+        <w:r>
+          <w:rPr>
+            <w:noProof/>
+            <w:sz w:val="24"/>
+            <w:szCs w:val="24"/>
+          </w:rPr>
+          <w:drawing>
+            <wp:anchor distT="0" distB="0" distL="114300" distR="114300" simplePos="0" relativeHeight="251658240" behindDoc="1" locked="0" layoutInCell="1" allowOverlap="1" wp14:anchorId="11D48CCC" wp14:editId="222A275B">
+              <wp:simplePos x="0" y="0"/>
+              <wp:positionH relativeFrom="page">
+                <wp:align>right</wp:align>
+              </wp:positionH>
+              <wp:positionV relativeFrom="paragraph">
+                <wp:posOffset>1137920</wp:posOffset>
+              </wp:positionV>
+              <wp:extent cx="3916045" cy="5601970"/>
+              <wp:effectExtent l="0" t="0" r="8255" b="0"/>
+              <wp:wrapTight wrapText="bothSides">
+                <wp:wrapPolygon edited="0">
+                  <wp:start x="0" y="0"/>
+                  <wp:lineTo x="0" y="21522"/>
+                  <wp:lineTo x="21540" y="21522"/>
+                  <wp:lineTo x="21540" y="0"/>
+                  <wp:lineTo x="0" y="0"/>
+                </wp:wrapPolygon>
+              </wp:wrapTight>
+              <wp:docPr id="1" name="Picture 1"/>
+              <wp:cNvGraphicFramePr>
+                <a:graphicFrameLocks xmlns:a="http://schemas.openxmlformats.org/drawingml/2006/main" noChangeAspect="1"/>
+              </wp:cNvGraphicFramePr>
+              <a:graphic xmlns:a="http://schemas.openxmlformats.org/drawingml/2006/main">
+                <a:graphicData uri="http://schemas.openxmlformats.org/drawingml/2006/picture">
+                  <pic:pic xmlns:pic="http://schemas.openxmlformats.org/drawingml/2006/picture">
+                    <pic:nvPicPr>
+                      <pic:cNvPr id="1" name="Picture 1"/>
+                      <pic:cNvPicPr>
+                        <a:picLocks noChangeAspect="1"/>
+                      </pic:cNvPicPr>
+                    </pic:nvPicPr>
+                    <pic:blipFill>
+                      <a:blip r:embed="rId6">
+                        <a:extLst>
+                          <a:ext uri="{28A0092B-C50C-407E-A947-70E740481C1C}">
+                            <a14:useLocalDpi xmlns:a14="http://schemas.microsoft.com/office/drawing/2010/main" val="0"/>
+                          </a:ext>
+                        </a:extLst>
+                      </a:blip>
+                      <a:stretch>
+                        <a:fillRect/>
+                      </a:stretch>
+                    </pic:blipFill>
+                    <pic:spPr>
+                      <a:xfrm>
+                        <a:off x="0" y="0"/>
+                        <a:ext cx="3916045" cy="5601970"/>
+                      </a:xfrm>
+                      <a:prstGeom prst="rect">
+                        <a:avLst/>
+                      </a:prstGeom>
+                    </pic:spPr>
+                  </pic:pic>
+                </a:graphicData>
+              </a:graphic>
+            </wp:anchor>
+          </w:drawing>
+        </w:r>
+      </w:del>
+      <w:r>
+        <w:rPr>
+          <w:sz w:val="24"/>
+          <w:szCs w:val="24"/>
+        </w:rPr>
+        <w:t>The game today was about employability skills. The game my team came up with was based on the game Sheriff of Nottingham</w:t>
+      </w:r>
+      <w:ins w:id="17" w:author="asw26" w:date="2020-10-10T09:44:00Z">
+        <w:r>
+          <w:rPr>
+            <w:sz w:val="24"/>
+            <w:szCs w:val="24"/>
+          </w:rPr>
+          <w:t xml:space="preserve"> (</w:t>
+        </w:r>
+      </w:ins>
+      <w:commentRangeStart w:id="18"/>
+      <w:commentRangeEnd w:id="18"/>
+      <w:r>
+        <w:commentReference w:id="18"/>
+      </w:r>
+      <w:ins w:id="19" w:author="Jessica Evans" w:date="2020-10-13T11:15:00Z">
+        <w:r>
+          <w:rPr>
+            <w:sz w:val="24"/>
+            <w:szCs w:val="24"/>
+          </w:rPr>
+          <w:fldChar w:fldCharType="begin"/>
+        </w:r>
+        <w:r>
+          <w:rPr>
+            <w:sz w:val="24"/>
+            <w:szCs w:val="24"/>
+          </w:rPr>
+          <w:instrText xml:space="preserve"> HYPERLINK "</w:instrText>
+        </w:r>
+        <w:r>
+          <w:rPr>
+            <w:sz w:val="24"/>
+            <w:szCs w:val="24"/>
+          </w:rPr>
+          <w:instrText>https://www.arcanewonders.com/wp-content/uploads/2017/06/Sheriff_of_Nottingham_Rulebook.pdf</w:instrText>
+        </w:r>
+        <w:r>
+          <w:rPr>
+            <w:sz w:val="24"/>
+            <w:szCs w:val="24"/>
+          </w:rPr>
+          <w:instrText xml:space="preserve">" </w:instrText>
+        </w:r>
+        <w:r>
+          <w:rPr>
+            <w:sz w:val="24"/>
+            <w:szCs w:val="24"/>
+          </w:rPr>
+          <w:fldChar w:fldCharType="separate"/>
+        </w:r>
+        <w:r>
+          <w:rPr>
+            <w:rStyle w:val="Hyperlink"/>
+            <w:sz w:val="24"/>
+            <w:szCs w:val="24"/>
+          </w:rPr>
+          <w:t>https://www.arcanewonders.com/wp-content/uploads/2017/06/Sheriff_of_Nottingham_Rulebook.pdf</w:t>
+        </w:r>
+        <w:r>
+          <w:rPr>
+            <w:sz w:val="24"/>
+            <w:szCs w:val="24"/>
+          </w:rPr>
+          <w:fldChar w:fldCharType="end"/>
+        </w:r>
+      </w:ins>
+      <w:ins w:id="20" w:author="asw26" w:date="2020-10-10T09:44:00Z">
+        <w:del w:id="21" w:author="Jessica Evans" w:date="2020-10-13T11:15:00Z">
+          <w:r>
+            <w:rPr>
+              <w:sz w:val="24"/>
+              <w:szCs w:val="24"/>
+            </w:rPr>
+            <w:delText>reference</w:delText>
+          </w:r>
+        </w:del>
+        <w:r>
+          <w:rPr>
+            <w:sz w:val="24"/>
+            <w:szCs w:val="24"/>
+          </w:rPr>
+          <w:t>)</w:t>
+        </w:r>
+      </w:ins>
+      <w:r>
+        <w:rPr>
+          <w:sz w:val="24"/>
+          <w:szCs w:val="24"/>
+        </w:rPr>
+        <w:t xml:space="preserve">. In our game, there is a group of people, one being the Employer and the rest being </w:t>
+      </w:r>
+      <w:commentRangeStart w:id="22"/>
+      <w:r>
+        <w:rPr>
+          <w:sz w:val="24"/>
+          <w:szCs w:val="24"/>
+        </w:rPr>
+        <w:t xml:space="preserve">people applying for the job. </w:t>
+      </w:r>
+      <w:commentRangeEnd w:id="22"/>
+      <w:r>
+        <w:commentReference w:id="22"/>
+      </w:r>
+      <w:ins w:id="23" w:author="Jessica Evans" w:date="2020-10-13T11:24:00Z">
+        <w:r>
+          <w:rPr>
+            <w:sz w:val="24"/>
+            <w:szCs w:val="24"/>
+          </w:rPr>
+          <w:t xml:space="preserve">You will get a </w:t>
+        </w:r>
+      </w:ins>
+      <w:ins w:id="24" w:author="Jessica Evans" w:date="2020-10-13T11:27:00Z">
+        <w:r>
+          <w:rPr>
+            <w:sz w:val="24"/>
+            <w:szCs w:val="24"/>
+          </w:rPr>
+          <w:t>selection of skill cards, good and bad, and you will use these to get poin</w:t>
+        </w:r>
+      </w:ins>
+      <w:ins w:id="25" w:author="Jessica Evans" w:date="2020-10-13T11:28:00Z">
+        <w:r>
+          <w:rPr>
+            <w:sz w:val="24"/>
+            <w:szCs w:val="24"/>
+          </w:rPr>
+          <w:t>ts.</w:t>
+        </w:r>
+      </w:ins>
+      <w:ins w:id="26" w:author="Jessica Evans" w:date="2020-10-13T12:36:00Z">
+        <w:r>
+          <w:rPr>
+            <w:sz w:val="24"/>
+            <w:szCs w:val="24"/>
+          </w:rPr>
+          <w:t xml:space="preserve"> T</w:t>
+        </w:r>
+      </w:ins>
+      <w:ins w:id="27" w:author="Jessica Evans" w:date="2020-10-13T12:37:00Z">
+        <w:r>
+          <w:rPr>
+            <w:sz w:val="24"/>
+            <w:szCs w:val="24"/>
+          </w:rPr>
+          <w:t>o</w:t>
+        </w:r>
+      </w:ins>
+      <w:ins w:id="28" w:author="Jessica Evans" w:date="2020-10-13T12:36:00Z">
+        <w:r>
+          <w:rPr>
+            <w:sz w:val="24"/>
+            <w:szCs w:val="24"/>
+          </w:rPr>
+          <w:t xml:space="preserve"> win the game, you must have the most points after a certain amount of rounds chose</w:t>
+        </w:r>
+      </w:ins>
+      <w:ins w:id="29" w:author="Jessica Evans" w:date="2020-10-13T12:37:00Z">
+        <w:r>
+          <w:rPr>
+            <w:sz w:val="24"/>
+            <w:szCs w:val="24"/>
+          </w:rPr>
+          <w:t>n by the player.</w:t>
+        </w:r>
+      </w:ins>
+    </w:p>
+    <w:p>
+      <w:pPr>
+        <w:spacing w:after="0" w:line="240" w:lineRule="auto"/>
+        <w:rPr>
+          <w:ins w:id="30" w:author="asw26" w:date="2020-10-10T09:45:00Z"/>
+          <w:sz w:val="24"/>
+          <w:szCs w:val="24"/>
+        </w:rPr>
+      </w:pPr>
+    </w:p>
+    <w:p>
+      <w:pPr>
+        <w:numPr>
+          <w:ilvl w:val="1"/>
+          <w:numId w:val="1"/>
+          <w:ins w:id="31" w:author="asw26" w:date="2020-10-10T09:45:00Z"/>
+        </w:numPr>
+        <w:spacing w:after="0" w:line="240" w:lineRule="auto"/>
+        <w:rPr>
+          <w:ins w:id="32" w:author="asw26" w:date="2020-10-10T09:45:00Z"/>
+          <w:del w:id="33" w:author="Jessica Evans" w:date="2020-10-13T12:03:00Z"/>
+          <w:sz w:val="24"/>
+          <w:szCs w:val="24"/>
+        </w:rPr>
+        <w:pPrChange w:id="34" w:author="asw26" w:date="2020-10-10T09:45:00Z">
+          <w:pPr>
+            <w:spacing w:after="0" w:line="240" w:lineRule="auto"/>
+          </w:pPr>
+        </w:pPrChange>
+      </w:pPr>
+      <w:commentRangeStart w:id="35"/>
+      <w:ins w:id="36" w:author="asw26" w:date="2020-10-10T09:45:00Z">
+        <w:r>
+          <w:rPr>
+            <w:sz w:val="24"/>
+            <w:szCs w:val="24"/>
+          </w:rPr>
+          <w:t>Materials</w:t>
+        </w:r>
+      </w:ins>
+      <w:commentRangeEnd w:id="35"/>
+      <w:r>
+        <w:commentReference w:id="35"/>
+      </w:r>
+    </w:p>
+    <w:p>
+      <w:pPr>
+        <w:numPr>
+          <w:ilvl w:val="1"/>
+          <w:numId w:val="1"/>
+          <w:ins w:id="37" w:author="Unknown"/>
+        </w:numPr>
+        <w:spacing w:after="0" w:line="240" w:lineRule="auto"/>
+        <w:rPr>
+          <w:ins w:id="38" w:author="asw26" w:date="2020-10-10T09:45:00Z"/>
+          <w:sz w:val="24"/>
+          <w:szCs w:val="24"/>
+        </w:rPr>
+        <w:pPrChange w:id="39" w:author="Jessica Evans" w:date="2020-10-13T12:03:00Z">
+          <w:pPr>
+            <w:spacing w:after="0" w:line="240" w:lineRule="auto"/>
+          </w:pPr>
+        </w:pPrChange>
+      </w:pPr>
+      <w:commentRangeStart w:id="40"/>
+      <w:commentRangeEnd w:id="40"/>
+      <w:r>
+        <w:commentReference w:id="40"/>
+      </w:r>
+    </w:p>
+    <w:p>
+      <w:pPr>
+        <w:spacing w:after="0" w:line="240" w:lineRule="auto"/>
+        <w:rPr>
+          <w:ins w:id="41" w:author="Jessica Evans" w:date="2020-10-13T12:04:00Z"/>
+          <w:sz w:val="24"/>
+          <w:szCs w:val="24"/>
+        </w:rPr>
+      </w:pPr>
+      <w:commentRangeStart w:id="42"/>
+      <w:commentRangeEnd w:id="42"/>
+      <w:r>
+        <w:commentReference w:id="42"/>
+      </w:r>
+    </w:p>
+    <w:p>
+      <w:pPr>
+        <w:spacing w:after="0" w:line="240" w:lineRule="auto"/>
+        <w:rPr>
+          <w:ins w:id="43" w:author="asw26" w:date="2020-10-10T09:47:00Z"/>
+          <w:sz w:val="24"/>
+          <w:szCs w:val="24"/>
+        </w:rPr>
+      </w:pPr>
+      <w:ins w:id="44" w:author="Jessica Evans" w:date="2020-10-13T12:04:00Z">
+        <w:r>
+          <w:rPr>
+            <w:sz w:val="24"/>
+            <w:szCs w:val="24"/>
+          </w:rPr>
+          <w:t xml:space="preserve">To make the game, </w:t>
+        </w:r>
+        <w:r>
+          <w:rPr>
+            <w:sz w:val="24"/>
+            <w:szCs w:val="24"/>
+          </w:rPr>
+          <w:t>you would need a stack of cards with good skills and bad skills (</w:t>
+        </w:r>
+      </w:ins>
+      <w:ins w:id="45" w:author="Jessica Evans" w:date="2020-10-13T12:22:00Z">
+        <w:r>
+          <w:rPr>
+            <w:sz w:val="24"/>
+            <w:szCs w:val="24"/>
+          </w:rPr>
+          <w:t xml:space="preserve">example </w:t>
+        </w:r>
+      </w:ins>
+      <w:ins w:id="46" w:author="Jessica Evans" w:date="2020-10-13T12:04:00Z">
+        <w:r>
+          <w:rPr>
+            <w:sz w:val="24"/>
+            <w:szCs w:val="24"/>
+          </w:rPr>
+          <w:t>shown above)</w:t>
+        </w:r>
+      </w:ins>
+      <w:ins w:id="47" w:author="Jessica Evans" w:date="2020-10-13T12:36:00Z">
+        <w:r>
+          <w:rPr>
+            <w:sz w:val="24"/>
+            <w:szCs w:val="24"/>
+          </w:rPr>
+          <w:t xml:space="preserve"> and either point tokens or just a piece of paper to keep score.</w:t>
+        </w:r>
+      </w:ins>
+    </w:p>
+    <w:p>
+      <w:pPr>
+        <w:spacing w:after="0" w:line="240" w:lineRule="auto"/>
+        <w:rPr>
+          <w:ins w:id="48" w:author="asw26" w:date="2020-10-10T09:47:00Z"/>
+          <w:sz w:val="24"/>
+          <w:szCs w:val="24"/>
+        </w:rPr>
+      </w:pPr>
+    </w:p>
+    <w:p>
+      <w:pPr>
+        <w:numPr>
+          <w:ilvl w:val="1"/>
+          <w:numId w:val="1"/>
+          <w:ins w:id="49" w:author="asw26" w:date="2020-10-10T09:46:00Z"/>
+        </w:numPr>
+        <w:spacing w:after="0" w:line="240" w:lineRule="auto"/>
+        <w:rPr>
+          <w:ins w:id="50" w:author="asw26" w:date="2020-10-10T09:46:00Z"/>
+          <w:sz w:val="24"/>
+          <w:szCs w:val="24"/>
+        </w:rPr>
+        <w:pPrChange w:id="51" w:author="asw26" w:date="2020-10-10T09:46:00Z">
+          <w:pPr>
+            <w:spacing w:after="0" w:line="240" w:lineRule="auto"/>
+          </w:pPr>
+        </w:pPrChange>
+      </w:pPr>
+      <w:ins w:id="52" w:author="asw26" w:date="2020-10-10T09:46:00Z">
+        <w:r>
+          <w:rPr>
+            <w:sz w:val="24"/>
+            <w:szCs w:val="24"/>
+          </w:rPr>
+          <w:lastRenderedPageBreak/>
+          <w:t>Rules</w:t>
+        </w:r>
+      </w:ins>
+    </w:p>
+    <w:p>
+      <w:pPr>
+        <w:numPr>
+          <w:ilvl w:val="255"/>
+          <w:numId w:val="0"/>
+        </w:numPr>
+        <w:spacing w:after="0" w:line="240" w:lineRule="auto"/>
+        <w:rPr>
+          <w:ins w:id="53" w:author="asw26" w:date="2020-10-10T09:45:00Z"/>
+          <w:sz w:val="24"/>
+          <w:szCs w:val="24"/>
+        </w:rPr>
+        <w:pPrChange w:id="54" w:author="asw26" w:date="2020-10-10T09:46:00Z">
+          <w:pPr>
+            <w:spacing w:after="0" w:line="240" w:lineRule="auto"/>
+          </w:pPr>
+        </w:pPrChange>
+      </w:pPr>
+    </w:p>
+    <w:p>
+      <w:pPr>
+        <w:pStyle w:val="ListParagraph"/>
+        <w:numPr>
+          <w:ilvl w:val="0"/>
+          <w:numId w:val="2"/>
+        </w:numPr>
+        <w:spacing w:after="0" w:line="240" w:lineRule="auto"/>
+        <w:rPr>
+          <w:ins w:id="55" w:author="Jessica Evans" w:date="2020-10-13T12:48:00Z"/>
+          <w:sz w:val="24"/>
+          <w:szCs w:val="24"/>
+          <w:rPrChange w:id="56" w:author="Jessica Evans" w:date="2020-10-13T13:13:00Z">
+            <w:rPr>
+              <w:ins w:id="57" w:author="Jessica Evans" w:date="2020-10-13T12:48:00Z"/>
+            </w:rPr>
+          </w:rPrChange>
+        </w:rPr>
+        <w:pPrChange w:id="58" w:author="Jessica Evans" w:date="2020-10-13T13:13:00Z">
+          <w:pPr>
+            <w:spacing w:after="0" w:line="240" w:lineRule="auto"/>
+          </w:pPr>
+        </w:pPrChange>
+      </w:pPr>
+      <w:r>
+        <w:rPr>
+          <w:sz w:val="24"/>
+          <w:szCs w:val="24"/>
+          <w:rPrChange w:id="59" w:author="Jessica Evans" w:date="2020-10-13T13:13:00Z">
+            <w:rPr/>
+          </w:rPrChange>
+        </w:rPr>
+        <w:t xml:space="preserve">Players will have six cards that contain both good skills and bad skills. Each cards will have </w:t>
+      </w:r>
+      <w:commentRangeStart w:id="60"/>
+      <w:r>
+        <w:rPr>
+          <w:sz w:val="24"/>
+          <w:szCs w:val="24"/>
+          <w:rPrChange w:id="61" w:author="Jessica Evans" w:date="2020-10-13T13:13:00Z">
+            <w:rPr/>
+          </w:rPrChange>
+        </w:rPr>
+        <w:t>points on</w:t>
+      </w:r>
+      <w:commentRangeEnd w:id="60"/>
+      <w:r>
+        <w:commentReference w:id="60"/>
+      </w:r>
+      <w:ins w:id="62" w:author="Jessica Evans" w:date="2020-10-13T12:47:00Z">
+        <w:r>
+          <w:rPr>
+            <w:sz w:val="24"/>
+            <w:szCs w:val="24"/>
+            <w:rPrChange w:id="63" w:author="Jessica Evans" w:date="2020-10-13T13:13:00Z">
+              <w:rPr/>
+            </w:rPrChange>
+          </w:rPr>
+          <w:t>, which will determine the win</w:t>
+        </w:r>
+      </w:ins>
+      <w:ins w:id="64" w:author="Jessica Evans" w:date="2020-10-13T12:48:00Z">
+        <w:r>
+          <w:rPr>
+            <w:sz w:val="24"/>
+            <w:szCs w:val="24"/>
+            <w:rPrChange w:id="65" w:author="Jessica Evans" w:date="2020-10-13T13:13:00Z">
+              <w:rPr/>
+            </w:rPrChange>
+          </w:rPr>
+          <w:t>n</w:t>
+        </w:r>
+      </w:ins>
+      <w:ins w:id="66" w:author="Jessica Evans" w:date="2020-10-13T12:47:00Z">
+        <w:r>
+          <w:rPr>
+            <w:sz w:val="24"/>
+            <w:szCs w:val="24"/>
+            <w:rPrChange w:id="67" w:author="Jessica Evans" w:date="2020-10-13T13:13:00Z">
+              <w:rPr/>
+            </w:rPrChange>
+          </w:rPr>
+          <w:t>er at the end with the most poin</w:t>
+        </w:r>
+      </w:ins>
+      <w:ins w:id="68" w:author="Jessica Evans" w:date="2020-10-13T12:48:00Z">
+        <w:r>
+          <w:rPr>
+            <w:sz w:val="24"/>
+            <w:szCs w:val="24"/>
+            <w:rPrChange w:id="69" w:author="Jessica Evans" w:date="2020-10-13T13:13:00Z">
+              <w:rPr/>
+            </w:rPrChange>
+          </w:rPr>
+          <w:t>ts</w:t>
+        </w:r>
+      </w:ins>
+      <w:ins w:id="70" w:author="asw26" w:date="2020-10-10T09:48:00Z">
+        <w:r>
+          <w:rPr>
+            <w:sz w:val="24"/>
+            <w:szCs w:val="24"/>
+            <w:rPrChange w:id="71" w:author="Jessica Evans" w:date="2020-10-13T13:13:00Z">
+              <w:rPr/>
+            </w:rPrChange>
+          </w:rPr>
+          <w:t>.</w:t>
+        </w:r>
+      </w:ins>
+      <w:ins w:id="72" w:author="Jessica Evans" w:date="2020-10-13T12:48:00Z">
+        <w:r>
+          <w:rPr>
+            <w:sz w:val="24"/>
+            <w:szCs w:val="24"/>
+            <w:rPrChange w:id="73" w:author="Jessica Evans" w:date="2020-10-13T13:13:00Z">
+              <w:rPr/>
+            </w:rPrChange>
+          </w:rPr>
+          <w:t xml:space="preserve"> </w:t>
+        </w:r>
+      </w:ins>
+      <w:ins w:id="74" w:author="asw26" w:date="2020-10-10T09:48:00Z">
+        <w:del w:id="75" w:author="Jessica Evans" w:date="2020-10-13T12:48:00Z">
+          <w:r>
+            <w:rPr>
+              <w:sz w:val="24"/>
+              <w:szCs w:val="24"/>
+              <w:rPrChange w:id="76" w:author="Jessica Evans" w:date="2020-10-13T13:13:00Z">
+                <w:rPr/>
+              </w:rPrChange>
+            </w:rPr>
+            <w:delText xml:space="preserve"> </w:delText>
+          </w:r>
+        </w:del>
+      </w:ins>
+      <w:del w:id="77" w:author="asw26" w:date="2020-10-10T09:48:00Z">
+        <w:r>
+          <w:rPr>
+            <w:sz w:val="24"/>
+            <w:szCs w:val="24"/>
+            <w:rPrChange w:id="78" w:author="Jessica Evans" w:date="2020-10-13T13:13:00Z">
+              <w:rPr/>
+            </w:rPrChange>
+          </w:rPr>
+          <w:delText xml:space="preserve">, </w:delText>
+        </w:r>
+      </w:del>
+      <w:r>
+        <w:rPr>
+          <w:sz w:val="24"/>
+          <w:szCs w:val="24"/>
+          <w:rPrChange w:id="79" w:author="Jessica Evans" w:date="2020-10-13T13:13:00Z">
+            <w:rPr/>
+          </w:rPrChange>
+        </w:rPr>
+        <w:t>Bad skill cards hav</w:t>
+      </w:r>
+      <w:del w:id="80" w:author="asw26" w:date="2020-10-10T09:48:00Z">
+        <w:r>
+          <w:rPr>
+            <w:sz w:val="24"/>
+            <w:szCs w:val="24"/>
+            <w:rPrChange w:id="81" w:author="Jessica Evans" w:date="2020-10-13T13:13:00Z">
+              <w:rPr/>
+            </w:rPrChange>
+          </w:rPr>
+          <w:delText>ing</w:delText>
+        </w:r>
+      </w:del>
+      <w:ins w:id="82" w:author="asw26" w:date="2020-10-10T09:48:00Z">
+        <w:r>
+          <w:rPr>
+            <w:sz w:val="24"/>
+            <w:szCs w:val="24"/>
+            <w:rPrChange w:id="83" w:author="Jessica Evans" w:date="2020-10-13T13:13:00Z">
+              <w:rPr/>
+            </w:rPrChange>
+          </w:rPr>
+          <w:t>e</w:t>
+        </w:r>
+      </w:ins>
+      <w:r>
+        <w:rPr>
+          <w:sz w:val="24"/>
+          <w:szCs w:val="24"/>
+          <w:rPrChange w:id="84" w:author="Jessica Evans" w:date="2020-10-13T13:13:00Z">
+            <w:rPr/>
+          </w:rPrChange>
+        </w:rPr>
+        <w:t xml:space="preserve"> twice the amount as the good skill cards.</w:t>
+      </w:r>
+    </w:p>
+    <w:p>
+      <w:pPr>
+        <w:pStyle w:val="ListParagraph"/>
+        <w:numPr>
+          <w:ilvl w:val="0"/>
+          <w:numId w:val="2"/>
+        </w:numPr>
+        <w:spacing w:after="0" w:line="240" w:lineRule="auto"/>
+        <w:rPr>
+          <w:ins w:id="85" w:author="Jessica Evans" w:date="2020-10-13T12:48:00Z"/>
+          <w:sz w:val="24"/>
+          <w:szCs w:val="24"/>
+          <w:rPrChange w:id="86" w:author="Jessica Evans" w:date="2020-10-13T13:13:00Z">
+            <w:rPr>
+              <w:ins w:id="87" w:author="Jessica Evans" w:date="2020-10-13T12:48:00Z"/>
+            </w:rPr>
+          </w:rPrChange>
+        </w:rPr>
+        <w:pPrChange w:id="88" w:author="Jessica Evans" w:date="2020-10-13T13:13:00Z">
+          <w:pPr>
+            <w:spacing w:after="0" w:line="240" w:lineRule="auto"/>
+          </w:pPr>
+        </w:pPrChange>
+      </w:pPr>
+      <w:del w:id="89" w:author="Jessica Evans" w:date="2020-10-13T12:48:00Z">
+        <w:r>
+          <w:rPr>
+            <w:sz w:val="24"/>
+            <w:szCs w:val="24"/>
+            <w:rPrChange w:id="90" w:author="Jessica Evans" w:date="2020-10-13T13:13:00Z">
+              <w:rPr/>
+            </w:rPrChange>
+          </w:rPr>
+          <w:delText xml:space="preserve"> </w:delText>
+        </w:r>
+      </w:del>
+      <w:r>
+        <w:rPr>
+          <w:sz w:val="24"/>
+          <w:szCs w:val="24"/>
+          <w:rPrChange w:id="91" w:author="Jessica Evans" w:date="2020-10-13T13:13:00Z">
+            <w:rPr/>
+          </w:rPrChange>
+        </w:rPr>
+        <w:t>The players can decide what cards they want to pass by the Employer without showing them what</w:t>
+      </w:r>
+      <w:ins w:id="92" w:author="asw26" w:date="2020-10-10T09:46:00Z">
+        <w:r>
+          <w:rPr>
+            <w:sz w:val="24"/>
+            <w:szCs w:val="24"/>
+            <w:rPrChange w:id="93" w:author="Jessica Evans" w:date="2020-10-13T13:13:00Z">
+              <w:rPr/>
+            </w:rPrChange>
+          </w:rPr>
+          <w:t xml:space="preserve"> i</w:t>
+        </w:r>
+      </w:ins>
+      <w:del w:id="94" w:author="asw26" w:date="2020-10-10T09:46:00Z">
+        <w:r>
+          <w:rPr>
+            <w:sz w:val="24"/>
+            <w:szCs w:val="24"/>
+            <w:rPrChange w:id="95" w:author="Jessica Evans" w:date="2020-10-13T13:13:00Z">
+              <w:rPr/>
+            </w:rPrChange>
+          </w:rPr>
+          <w:delText>’</w:delText>
+        </w:r>
+      </w:del>
+      <w:r>
+        <w:rPr>
+          <w:sz w:val="24"/>
+          <w:szCs w:val="24"/>
+          <w:rPrChange w:id="96" w:author="Jessica Evans" w:date="2020-10-13T13:13:00Z">
+            <w:rPr/>
+          </w:rPrChange>
+        </w:rPr>
+        <w:t>s on the</w:t>
+      </w:r>
+      <w:ins w:id="97" w:author="asw26" w:date="2020-10-10T09:46:00Z">
+        <w:r>
+          <w:rPr>
+            <w:sz w:val="24"/>
+            <w:szCs w:val="24"/>
+            <w:rPrChange w:id="98" w:author="Jessica Evans" w:date="2020-10-13T13:13:00Z">
+              <w:rPr/>
+            </w:rPrChange>
+          </w:rPr>
+          <w:t>m</w:t>
+        </w:r>
+      </w:ins>
+      <w:r>
+        <w:rPr>
+          <w:sz w:val="24"/>
+          <w:szCs w:val="24"/>
+          <w:rPrChange w:id="99" w:author="Jessica Evans" w:date="2020-10-13T13:13:00Z">
+            <w:rPr/>
+          </w:rPrChange>
+        </w:rPr>
+        <w:t xml:space="preserve"> </w:t>
+      </w:r>
+      <w:del w:id="100" w:author="asw26" w:date="2020-10-10T09:46:00Z">
+        <w:r>
+          <w:rPr>
+            <w:sz w:val="24"/>
+            <w:szCs w:val="24"/>
+            <w:rPrChange w:id="101" w:author="Jessica Evans" w:date="2020-10-13T13:13:00Z">
+              <w:rPr/>
+            </w:rPrChange>
+          </w:rPr>
+          <w:delText>cards</w:delText>
+        </w:r>
+      </w:del>
+      <w:r>
+        <w:rPr>
+          <w:sz w:val="24"/>
+          <w:szCs w:val="24"/>
+          <w:rPrChange w:id="102" w:author="Jessica Evans" w:date="2020-10-13T13:13:00Z">
+            <w:rPr/>
+          </w:rPrChange>
+        </w:rPr>
+        <w:t>. They then have to say what cards they have, but they</w:t>
+      </w:r>
+      <w:ins w:id="103" w:author="asw26" w:date="2020-10-10T09:47:00Z">
+        <w:r>
+          <w:rPr>
+            <w:sz w:val="24"/>
+            <w:szCs w:val="24"/>
+            <w:rPrChange w:id="104" w:author="Jessica Evans" w:date="2020-10-13T13:13:00Z">
+              <w:rPr/>
+            </w:rPrChange>
+          </w:rPr>
+          <w:t xml:space="preserve"> wi</w:t>
+        </w:r>
+      </w:ins>
+      <w:del w:id="105" w:author="asw26" w:date="2020-10-10T09:47:00Z">
+        <w:r>
+          <w:rPr>
+            <w:sz w:val="24"/>
+            <w:szCs w:val="24"/>
+            <w:rPrChange w:id="106" w:author="Jessica Evans" w:date="2020-10-13T13:13:00Z">
+              <w:rPr/>
+            </w:rPrChange>
+          </w:rPr>
+          <w:delText>’</w:delText>
+        </w:r>
+      </w:del>
+      <w:r>
+        <w:rPr>
+          <w:sz w:val="24"/>
+          <w:szCs w:val="24"/>
+          <w:rPrChange w:id="107" w:author="Jessica Evans" w:date="2020-10-13T13:13:00Z">
+            <w:rPr/>
+          </w:rPrChange>
+        </w:rPr>
+        <w:t>ll need to bluff if they want to get their illegal bad skills cards past. You cannot lie about the number of cards you put forward. It is up to the Employer to decide if they believe the Player.</w:t>
+      </w:r>
+    </w:p>
+    <w:p>
+      <w:pPr>
+        <w:pStyle w:val="ListParagraph"/>
+        <w:numPr>
+          <w:ilvl w:val="0"/>
+          <w:numId w:val="2"/>
+        </w:numPr>
+        <w:spacing w:after="0" w:line="240" w:lineRule="auto"/>
+        <w:rPr>
+          <w:ins w:id="108" w:author="Jessica Evans" w:date="2020-10-13T13:09:00Z"/>
+          <w:sz w:val="24"/>
+          <w:szCs w:val="24"/>
+          <w:rPrChange w:id="109" w:author="Jessica Evans" w:date="2020-10-13T13:13:00Z">
+            <w:rPr>
+              <w:ins w:id="110" w:author="Jessica Evans" w:date="2020-10-13T13:09:00Z"/>
+            </w:rPr>
+          </w:rPrChange>
+        </w:rPr>
+        <w:pPrChange w:id="111" w:author="Jessica Evans" w:date="2020-10-13T13:13:00Z">
+          <w:pPr>
+            <w:spacing w:after="0" w:line="240" w:lineRule="auto"/>
+          </w:pPr>
+        </w:pPrChange>
+      </w:pPr>
+      <w:del w:id="112" w:author="Jessica Evans" w:date="2020-10-13T12:48:00Z">
+        <w:r>
+          <w:rPr>
+            <w:sz w:val="24"/>
+            <w:szCs w:val="24"/>
+            <w:rPrChange w:id="113" w:author="Jessica Evans" w:date="2020-10-13T13:13:00Z">
+              <w:rPr/>
+            </w:rPrChange>
+          </w:rPr>
+          <w:delText xml:space="preserve"> </w:delText>
+        </w:r>
+      </w:del>
+      <w:r>
+        <w:rPr>
+          <w:sz w:val="24"/>
+          <w:szCs w:val="24"/>
+          <w:rPrChange w:id="114" w:author="Jessica Evans" w:date="2020-10-13T13:13:00Z">
+            <w:rPr/>
+          </w:rPrChange>
+        </w:rPr>
+        <w:t xml:space="preserve">If they believe the player, then they can get through and can top up on the points they earned at the end of the round. If the Employer decides to look at the cards and sees a bad skill, the player must give the employer points equalling to the amount of </w:t>
+      </w:r>
+      <w:commentRangeStart w:id="115"/>
+      <w:r>
+        <w:rPr>
+          <w:sz w:val="24"/>
+          <w:szCs w:val="24"/>
+          <w:rPrChange w:id="116" w:author="Jessica Evans" w:date="2020-10-13T13:13:00Z">
+            <w:rPr/>
+          </w:rPrChange>
+        </w:rPr>
+        <w:t xml:space="preserve">bad skills found. If the player has only good cards, then the employer must give the player points equalling to all the cards they </w:t>
+      </w:r>
+      <w:commentRangeEnd w:id="115"/>
+      <w:r>
+        <w:commentReference w:id="115"/>
+      </w:r>
+      <w:r>
+        <w:rPr>
+          <w:sz w:val="24"/>
+          <w:szCs w:val="24"/>
+          <w:rPrChange w:id="117" w:author="Jessica Evans" w:date="2020-10-13T13:13:00Z">
+            <w:rPr/>
+          </w:rPrChange>
+        </w:rPr>
+        <w:t>tried getting through.</w:t>
+      </w:r>
+    </w:p>
+    <w:p>
+      <w:pPr>
+        <w:pStyle w:val="ListParagraph"/>
+        <w:numPr>
+          <w:ilvl w:val="0"/>
+          <w:numId w:val="2"/>
+        </w:numPr>
+        <w:spacing w:after="0" w:line="240" w:lineRule="auto"/>
+        <w:rPr>
+          <w:ins w:id="118" w:author="asw26" w:date="2020-10-10T09:42:00Z"/>
+          <w:sz w:val="24"/>
+          <w:szCs w:val="24"/>
+          <w:rPrChange w:id="119" w:author="Jessica Evans" w:date="2020-10-13T13:13:00Z">
+            <w:rPr>
+              <w:ins w:id="120" w:author="asw26" w:date="2020-10-10T09:42:00Z"/>
+            </w:rPr>
+          </w:rPrChange>
+        </w:rPr>
+        <w:pPrChange w:id="121" w:author="Jessica Evans" w:date="2020-10-13T13:13:00Z">
+          <w:pPr>
+            <w:spacing w:after="0" w:line="240" w:lineRule="auto"/>
+          </w:pPr>
+        </w:pPrChange>
+      </w:pPr>
+      <w:del w:id="122" w:author="Jessica Evans" w:date="2020-10-13T13:09:00Z">
+        <w:r>
+          <w:rPr>
+            <w:sz w:val="24"/>
+            <w:szCs w:val="24"/>
+            <w:rPrChange w:id="123" w:author="Jessica Evans" w:date="2020-10-13T13:13:00Z">
+              <w:rPr/>
+            </w:rPrChange>
+          </w:rPr>
+          <w:delText xml:space="preserve"> </w:delText>
+        </w:r>
+      </w:del>
+      <w:r>
+        <w:rPr>
+          <w:sz w:val="24"/>
+          <w:szCs w:val="24"/>
+          <w:rPrChange w:id="124" w:author="Jessica Evans" w:date="2020-10-13T13:13:00Z">
+            <w:rPr/>
+          </w:rPrChange>
+        </w:rPr>
+        <w:t xml:space="preserve">At the end, everybody must show what cards they have and the players who passed will get the points </w:t>
+      </w:r>
+      <w:commentRangeStart w:id="125"/>
+      <w:r>
+        <w:rPr>
+          <w:sz w:val="24"/>
+          <w:szCs w:val="24"/>
+          <w:rPrChange w:id="126" w:author="Jessica Evans" w:date="2020-10-13T13:13:00Z">
+            <w:rPr/>
+          </w:rPrChange>
+        </w:rPr>
+        <w:t>from their cards.</w:t>
+      </w:r>
+      <w:commentRangeEnd w:id="125"/>
+      <w:r>
+        <w:commentReference w:id="125"/>
+      </w:r>
+      <w:commentRangeStart w:id="127"/>
+      <w:commentRangeEnd w:id="127"/>
+      <w:del w:id="128" w:author="asw26" w:date="2020-10-10T09:50:00Z">
+        <w:r>
+          <w:commentReference w:id="127"/>
+        </w:r>
+      </w:del>
+    </w:p>
+    <w:p>
+      <w:pPr>
+        <w:spacing w:after="0" w:line="240" w:lineRule="auto"/>
+        <w:rPr>
+          <w:ins w:id="129" w:author="asw26" w:date="2020-10-10T09:42:00Z"/>
+          <w:sz w:val="24"/>
+          <w:szCs w:val="24"/>
+        </w:rPr>
+      </w:pPr>
+    </w:p>
+    <w:p>
+      <w:pPr>
+        <w:spacing w:after="0" w:line="240" w:lineRule="auto"/>
+        <w:rPr>
+          <w:del w:id="130" w:author="asw26" w:date="2020-10-10T09:50:00Z"/>
+          <w:sz w:val="24"/>
+          <w:szCs w:val="24"/>
+        </w:rPr>
+      </w:pPr>
+    </w:p>
+    <w:p>
+      <w:pPr>
+        <w:rPr>
+          <w:del w:id="131" w:author="asw26" w:date="2020-10-10T09:50:00Z"/>
+          <w:sz w:val="24"/>
+          <w:szCs w:val="24"/>
+        </w:rPr>
+      </w:pPr>
+    </w:p>
+    <w:p>
+      <w:pPr>
+        <w:numPr>
+          <w:ilvl w:val="1"/>
+          <w:numId w:val="1"/>
+          <w:ins w:id="132" w:author="asw26" w:date="2020-10-10T09:50:00Z"/>
+        </w:numPr>
+        <w:rPr>
+          <w:ins w:id="133" w:author="asw26" w:date="2020-10-10T09:50:00Z"/>
+          <w:sz w:val="24"/>
+          <w:szCs w:val="24"/>
+        </w:rPr>
+        <w:pPrChange w:id="134" w:author="asw26" w:date="2020-10-10T09:50:00Z">
+          <w:pPr/>
+        </w:pPrChange>
+      </w:pPr>
+      <w:ins w:id="135" w:author="asw26" w:date="2020-10-10T09:50:00Z">
+        <w:r>
+          <w:rPr>
+            <w:sz w:val="24"/>
+            <w:szCs w:val="24"/>
+          </w:rPr>
+          <w:t>Playtesting</w:t>
+        </w:r>
+      </w:ins>
+    </w:p>
+    <w:p>
+      <w:pPr>
+        <w:numPr>
+          <w:ilvl w:val="255"/>
+          <w:numId w:val="0"/>
+        </w:numPr>
+        <w:rPr>
+          <w:ins w:id="136" w:author="asw26" w:date="2020-10-10T09:51:00Z"/>
+          <w:sz w:val="24"/>
+          <w:szCs w:val="24"/>
+        </w:rPr>
+        <w:pPrChange w:id="137" w:author="asw26" w:date="2020-10-10T09:50:00Z">
+          <w:pPr/>
+        </w:pPrChange>
+      </w:pPr>
+      <w:ins w:id="138" w:author="asw26" w:date="2020-10-10T09:50:00Z">
+        <w:r>
+          <w:rPr>
+            <w:sz w:val="24"/>
+            <w:szCs w:val="24"/>
+          </w:rPr>
+          <w:t xml:space="preserve">This was not conducted </w:t>
+        </w:r>
+      </w:ins>
+    </w:p>
+    <w:p>
+      <w:pPr>
+        <w:numPr>
+          <w:ilvl w:val="1"/>
+          <w:numId w:val="1"/>
+          <w:ins w:id="139" w:author="asw26" w:date="2020-10-10T09:51:00Z"/>
+        </w:numPr>
+        <w:rPr>
+          <w:ins w:id="140" w:author="asw26" w:date="2020-10-10T09:51:00Z"/>
+          <w:sz w:val="24"/>
+          <w:szCs w:val="24"/>
+        </w:rPr>
+        <w:pPrChange w:id="141" w:author="asw26" w:date="2020-10-10T09:51:00Z">
+          <w:pPr/>
+        </w:pPrChange>
+      </w:pPr>
+      <w:ins w:id="142" w:author="asw26" w:date="2020-10-10T09:51:00Z">
+        <w:r>
+          <w:rPr>
+            <w:sz w:val="24"/>
+            <w:szCs w:val="24"/>
+          </w:rPr>
+          <w:t>Discussion</w:t>
+        </w:r>
+      </w:ins>
+    </w:p>
+    <w:p>
+      <w:pPr>
+        <w:rPr>
+          <w:ins w:id="143" w:author="asw26" w:date="2020-10-10T09:51:00Z"/>
+          <w:sz w:val="24"/>
+          <w:szCs w:val="24"/>
+        </w:rPr>
+      </w:pPr>
+      <w:ins w:id="144" w:author="asw26" w:date="2020-10-10T09:51:00Z">
+        <w:r>
+          <w:rPr>
+            <w:sz w:val="24"/>
+            <w:szCs w:val="24"/>
+          </w:rPr>
+          <w:t>From creating the game itself, we realised some mistakes that could have been fixed, such as the amount of points the player is given at the start and the points on the cards. We also rectified the game for those playing online as our group was all online. To play online, you bring up a D20 dice roll online and what number you get corresponds to the number at the bottom right of the cards.</w:t>
+        </w:r>
+      </w:ins>
+    </w:p>
+    <w:p>
+      <w:pPr>
+        <w:numPr>
+          <w:ilvl w:val="255"/>
+          <w:numId w:val="0"/>
+        </w:numPr>
+        <w:rPr>
+          <w:ins w:id="145" w:author="asw26" w:date="2020-10-10T09:50:00Z"/>
+          <w:sz w:val="24"/>
+          <w:szCs w:val="24"/>
+        </w:rPr>
+        <w:pPrChange w:id="146" w:author="asw26" w:date="2020-10-10T09:50:00Z">
+          <w:pPr/>
+        </w:pPrChange>
+      </w:pPr>
+      <w:ins w:id="147" w:author="asw26" w:date="2020-10-10T09:50:00Z">
+        <w:r>
+          <w:rPr>
+            <w:sz w:val="24"/>
+            <w:szCs w:val="24"/>
+          </w:rPr>
+          <w:t>1.</w:t>
+        </w:r>
+      </w:ins>
+      <w:ins w:id="148" w:author="asw26" w:date="2020-10-10T09:51:00Z">
+        <w:r>
+          <w:rPr>
+            <w:sz w:val="24"/>
+            <w:szCs w:val="24"/>
+          </w:rPr>
+          <w:t>5</w:t>
+        </w:r>
+      </w:ins>
+      <w:ins w:id="149" w:author="asw26" w:date="2020-10-10T09:50:00Z">
+        <w:r>
+          <w:rPr>
+            <w:sz w:val="24"/>
+            <w:szCs w:val="24"/>
+          </w:rPr>
+          <w:t xml:space="preserve"> Re</w:t>
+        </w:r>
+      </w:ins>
+      <w:ins w:id="150" w:author="asw26" w:date="2020-10-10T09:51:00Z">
+        <w:r>
+          <w:rPr>
+            <w:sz w:val="24"/>
+            <w:szCs w:val="24"/>
+          </w:rPr>
+          <w:t>flection</w:t>
+        </w:r>
+      </w:ins>
+    </w:p>
+    <w:p>
+      <w:pPr>
+        <w:rPr>
+          <w:del w:id="151" w:author="asw26" w:date="2020-10-10T09:51:00Z"/>
+          <w:sz w:val="24"/>
+          <w:szCs w:val="24"/>
+        </w:rPr>
+      </w:pPr>
+      <w:del w:id="152" w:author="asw26" w:date="2020-10-10T09:51:00Z">
+        <w:r>
+          <w:rPr>
+            <w:sz w:val="24"/>
+            <w:szCs w:val="24"/>
+            <w:lang w:val="en-US"/>
+          </w:rPr>
+          <w:delText>We did not have enough time to playtest the game sadly. However, f</w:delText>
+        </w:r>
+        <w:r>
+          <w:rPr>
+            <w:sz w:val="24"/>
+            <w:szCs w:val="24"/>
+          </w:rPr>
+          <w:delText>rom creating the game itself, we realised some mistakes that could have been fixed, such as the amount of points the player is given at the start and the points on the cards. We also rectified the game for those playing online as our group was all online. To play online, you bring up a D20 dice roll online and what number you get corresponds to the number at the bottom right of the cards.</w:delText>
+        </w:r>
+      </w:del>
+    </w:p>
+    <w:p>
+      <w:pPr>
+        <w:rPr>
+          <w:del w:id="153" w:author="asw26" w:date="2020-10-10T09:51:00Z"/>
+          <w:sz w:val="24"/>
+          <w:szCs w:val="24"/>
+        </w:rPr>
+      </w:pPr>
+    </w:p>
+    <w:p>
+      <w:pPr>
+        <w:rPr>
+          <w:sz w:val="24"/>
+          <w:szCs w:val="24"/>
+        </w:rPr>
+      </w:pPr>
+      <w:r>
+        <w:rPr>
+          <w:sz w:val="24"/>
+          <w:szCs w:val="24"/>
+        </w:rPr>
+        <w:t xml:space="preserve">Some of the key employability skills I learned during this is teamwork, as we had little time and had to </w:t>
+      </w:r>
+      <w:commentRangeStart w:id="154"/>
+      <w:r>
+        <w:rPr>
+          <w:sz w:val="24"/>
+          <w:szCs w:val="24"/>
+        </w:rPr>
+        <w:t>delegate roles</w:t>
+      </w:r>
+      <w:ins w:id="155" w:author="Jessica Evans" w:date="2020-10-13T13:24:00Z">
+        <w:r>
+          <w:rPr>
+            <w:sz w:val="24"/>
+            <w:szCs w:val="24"/>
+          </w:rPr>
+          <w:t>, which is good</w:t>
+        </w:r>
+      </w:ins>
+      <w:ins w:id="156" w:author="Jessica Evans" w:date="2020-10-13T13:14:00Z">
+        <w:r>
+          <w:rPr>
+            <w:sz w:val="24"/>
+            <w:szCs w:val="24"/>
+          </w:rPr>
+          <w:t xml:space="preserve"> to optimise our time</w:t>
+        </w:r>
+      </w:ins>
+      <w:r>
+        <w:rPr>
+          <w:sz w:val="24"/>
+          <w:szCs w:val="24"/>
+        </w:rPr>
+        <w:t xml:space="preserve">, </w:t>
+      </w:r>
+      <w:commentRangeEnd w:id="154"/>
+      <w:r>
+        <w:commentReference w:id="154"/>
+      </w:r>
+      <w:r>
+        <w:rPr>
+          <w:sz w:val="24"/>
+          <w:szCs w:val="24"/>
+        </w:rPr>
+        <w:t xml:space="preserve">creativity and quick thinking because we only had an hour to make the game, play test it and make a presentation, so we needed to be quick and creative. Flexibility is also a key employability skill as you need to be flexible </w:t>
+      </w:r>
+      <w:del w:id="157" w:author="Jessica Evans" w:date="2020-10-13T13:15:00Z">
+        <w:r>
+          <w:rPr>
+            <w:sz w:val="24"/>
+            <w:szCs w:val="24"/>
+          </w:rPr>
+          <w:delText>with out</w:delText>
+        </w:r>
+      </w:del>
+      <w:ins w:id="158" w:author="Jessica Evans" w:date="2020-10-13T13:15:00Z">
+        <w:r>
+          <w:rPr>
+            <w:sz w:val="24"/>
+            <w:szCs w:val="24"/>
+          </w:rPr>
+          <w:t>without</w:t>
+        </w:r>
+      </w:ins>
+      <w:r>
+        <w:rPr>
+          <w:sz w:val="24"/>
+          <w:szCs w:val="24"/>
+        </w:rPr>
+        <w:t xml:space="preserve"> time and make sure we hit deadlines.</w:t>
+      </w:r>
+    </w:p>
+    <w:p>
+      <w:pPr>
+        <w:rPr>
+          <w:sz w:val="24"/>
+          <w:szCs w:val="24"/>
+        </w:rPr>
+      </w:pPr>
+    </w:p>
+    <w:p>
+      <w:pPr>
+        <w:rPr>
+          <w:sz w:val="24"/>
+          <w:szCs w:val="24"/>
+        </w:rPr>
+      </w:pPr>
+      <w:r>
+        <w:rPr>
+          <w:sz w:val="24"/>
+          <w:szCs w:val="24"/>
+        </w:rPr>
+        <w:t>The team I had worked with was Danyal Mahmood, Mohammed and Cory Arnett-O’Brien</w:t>
       </w:r>
     </w:p>
     <w:sectPr>
@@ -371,22 +1473,381 @@
 </w:document>
 </file>
 
+<file path=word/comments.xml><?xml version="1.0" encoding="utf-8"?>
+<w:comments xmlns:wpc="http://schemas.microsoft.com/office/word/2010/wordprocessingCanvas" xmlns:cx="http://schemas.microsoft.com/office/drawing/2014/chartex" xmlns:cx1="http://schemas.microsoft.com/office/drawing/2015/9/8/chartex" xmlns:cx2="http://schemas.microsoft.com/office/drawing/2015/10/21/chartex" xmlns:cx3="http://schemas.microsoft.com/office/drawing/2016/5/9/chartex" xmlns:cx4="http://schemas.microsoft.com/office/drawing/2016/5/10/chartex" xmlns:cx5="http://schemas.microsoft.com/office/drawing/2016/5/11/chartex" xmlns:cx6="http://schemas.microsoft.com/office/drawing/2016/5/12/chartex" xmlns:cx7="http://schemas.microsoft.com/office/drawing/2016/5/13/chartex" xmlns:cx8="http://schemas.microsoft.com/office/drawing/2016/5/14/chartex" xmlns:mc="http://schemas.openxmlformats.org/markup-compatibility/2006" xmlns:aink="http://schemas.microsoft.com/office/drawing/2016/ink" xmlns:am3d="http://schemas.microsoft.com/office/drawing/2017/model3d" xmlns:o="urn:schemas-microsoft-com:office:office" xmlns:r="http://schemas.openxmlformats.org/officeDocument/2006/relationships" xmlns:m="http://schemas.openxmlformats.org/officeDocument/2006/math" xmlns:v="urn:schemas-microsoft-com:vml" xmlns:wp14="http://schemas.microsoft.com/office/word/2010/wordprocessingDrawing" xmlns:wp="http://schemas.openxmlformats.org/drawingml/2006/wordprocessingDrawing" xmlns:w10="urn:schemas-microsoft-com:office:word" xmlns:w="http://schemas.openxmlformats.org/wordprocessingml/2006/main" xmlns:w14="http://schemas.microsoft.com/office/word/2010/wordml" xmlns:w15="http://schemas.microsoft.com/office/word/2012/wordml" xmlns:w16cid="http://schemas.microsoft.com/office/word/2016/wordml/cid" xmlns:w16se="http://schemas.microsoft.com/office/word/2015/wordml/symex" xmlns:wpg="http://schemas.microsoft.com/office/word/2010/wordprocessingGroup" xmlns:wpi="http://schemas.microsoft.com/office/word/2010/wordprocessingInk" xmlns:wne="http://schemas.microsoft.com/office/word/2006/wordml" xmlns:wps="http://schemas.microsoft.com/office/word/2010/wordprocessingShape" mc:Ignorable="w14 w15 w16se w16cid wp14">
+  <w:comment w:id="18" w:author="asw26" w:date="2020-10-10T09:44:00Z" w:initials="">
+    <w:p>
+      <w:pPr>
+        <w:pStyle w:val="CommentText"/>
+      </w:pPr>
+      <w:r>
+        <w:t xml:space="preserve">Use a reference to the game so that the reader can refer to it. </w:t>
+      </w:r>
+    </w:p>
+  </w:comment>
+  <w:comment w:id="22" w:author="asw26" w:date="2020-10-10T09:45:00Z" w:initials="">
+    <w:p>
+      <w:pPr>
+        <w:pStyle w:val="CommentText"/>
+      </w:pPr>
+      <w:r>
+        <w:t>Skills?</w:t>
+      </w:r>
+    </w:p>
+  </w:comment>
+  <w:comment w:id="35" w:author="asw26" w:date="2020-10-10T09:45:00Z" w:initials="">
+    <w:p>
+      <w:pPr>
+        <w:pStyle w:val="CommentText"/>
+      </w:pPr>
+      <w:r>
+        <w:t>What do I need to make the game?</w:t>
+      </w:r>
+    </w:p>
+  </w:comment>
+  <w:comment w:id="40" w:author="asw26" w:date="2020-10-10T09:48:00Z" w:initials="">
+    <w:p>
+      <w:pPr>
+        <w:pStyle w:val="CommentText"/>
+      </w:pPr>
+      <w:r>
+        <w:t>Are these the good and bad cards too? Identify them.</w:t>
+      </w:r>
+    </w:p>
+  </w:comment>
+  <w:comment w:id="42" w:author="asw26" w:date="2020-10-10T09:47:00Z" w:initials="">
+    <w:p>
+      <w:pPr>
+        <w:pStyle w:val="CommentText"/>
+      </w:pPr>
+      <w:r>
+        <w:t>Label correctly as figure or table.</w:t>
+      </w:r>
+    </w:p>
+  </w:comment>
+  <w:comment w:id="60" w:author="asw26" w:date="2020-10-10T09:49:00Z" w:initials="">
+    <w:p>
+      <w:pPr>
+        <w:pStyle w:val="CommentText"/>
+      </w:pPr>
+      <w:r>
+        <w:t>What is the significance of the points?</w:t>
+      </w:r>
+    </w:p>
+  </w:comment>
+  <w:comment w:id="115" w:author="asw26" w:date="2020-10-10T09:49:00Z" w:initials="">
+    <w:p>
+      <w:pPr>
+        <w:pStyle w:val="CommentText"/>
+      </w:pPr>
+      <w:r>
+        <w:t>I think you could make the rules clearer by bullet pointing them?</w:t>
+      </w:r>
+    </w:p>
+  </w:comment>
+  <w:comment w:id="125" w:author="asw26" w:date="2020-10-10T09:43:00Z" w:initials="">
+    <w:p>
+      <w:pPr>
+        <w:pStyle w:val="CommentText"/>
+      </w:pPr>
+      <w:r>
+        <w:t xml:space="preserve">Don’t wrap tables or figures with text. Give them their own space.  </w:t>
+      </w:r>
+    </w:p>
+  </w:comment>
+  <w:comment w:id="127" w:author="asw26" w:date="2020-10-10T09:43:00Z" w:initials="">
+    <w:p>
+      <w:pPr>
+        <w:pStyle w:val="CommentText"/>
+      </w:pPr>
+      <w:r>
+        <w:rPr>
+          <w:rStyle w:val="CommentReference"/>
+        </w:rPr>
+        <w:annotationRef/>
+      </w:r>
+    </w:p>
+  </w:comment>
+  <w:comment w:id="154" w:author="asw26" w:date="2020-10-10T09:51:00Z" w:initials="">
+    <w:p>
+      <w:pPr>
+        <w:pStyle w:val="CommentText"/>
+      </w:pPr>
+      <w:r>
+        <w:t xml:space="preserve">Delegation and task assignment are good to optimise your time. </w:t>
+      </w:r>
+    </w:p>
+  </w:comment>
+</w:comments>
+</file>
+
+<file path=word/commentsExtended.xml><?xml version="1.0" encoding="utf-8"?>
+<w15:commentsEx xmlns:wpc="http://schemas.microsoft.com/office/word/2010/wordprocessingCanvas" xmlns:cx="http://schemas.microsoft.com/office/drawing/2014/chartex" xmlns:cx1="http://schemas.microsoft.com/office/drawing/2015/9/8/chartex" xmlns:cx2="http://schemas.microsoft.com/office/drawing/2015/10/21/chartex" xmlns:cx3="http://schemas.microsoft.com/office/drawing/2016/5/9/chartex" xmlns:cx4="http://schemas.microsoft.com/office/drawing/2016/5/10/chartex" xmlns:cx5="http://schemas.microsoft.com/office/drawing/2016/5/11/chartex" xmlns:cx6="http://schemas.microsoft.com/office/drawing/2016/5/12/chartex" xmlns:cx7="http://schemas.microsoft.com/office/drawing/2016/5/13/chartex" xmlns:cx8="http://schemas.microsoft.com/office/drawing/2016/5/14/chartex" xmlns:mc="http://schemas.openxmlformats.org/markup-compatibility/2006" xmlns:aink="http://schemas.microsoft.com/office/drawing/2016/ink" xmlns:am3d="http://schemas.microsoft.com/office/drawing/2017/model3d" xmlns:o="urn:schemas-microsoft-com:office:office" xmlns:r="http://schemas.openxmlformats.org/officeDocument/2006/relationships" xmlns:m="http://schemas.openxmlformats.org/officeDocument/2006/math" xmlns:v="urn:schemas-microsoft-com:vml" xmlns:wp14="http://schemas.microsoft.com/office/word/2010/wordprocessingDrawing" xmlns:wp="http://schemas.openxmlformats.org/drawingml/2006/wordprocessingDrawing" xmlns:w10="urn:schemas-microsoft-com:office:word" xmlns:w="http://schemas.openxmlformats.org/wordprocessingml/2006/main" xmlns:w14="http://schemas.microsoft.com/office/word/2010/wordml" xmlns:w15="http://schemas.microsoft.com/office/word/2012/wordml" xmlns:w16cid="http://schemas.microsoft.com/office/word/2016/wordml/cid" xmlns:w16se="http://schemas.microsoft.com/office/word/2015/wordml/symex" xmlns:wpg="http://schemas.microsoft.com/office/word/2010/wordprocessingGroup" xmlns:wpi="http://schemas.microsoft.com/office/word/2010/wordprocessingInk" xmlns:wne="http://schemas.microsoft.com/office/word/2006/wordml" xmlns:wps="http://schemas.microsoft.com/office/word/2010/wordprocessingShape" mc:Ignorable="w14 w15 w16se w16cid wp14">
+  <w15:commentEx w15:paraId="0DB37250" w15:done="1"/>
+  <w15:commentEx w15:paraId="27822361" w15:done="1"/>
+  <w15:commentEx w15:paraId="3E3E1591" w15:done="0"/>
+  <w15:commentEx w15:paraId="616D0520" w15:done="0"/>
+  <w15:commentEx w15:paraId="02111E98" w15:done="0"/>
+  <w15:commentEx w15:paraId="47F7132C" w15:done="1"/>
+  <w15:commentEx w15:paraId="5ED76132" w15:done="1"/>
+  <w15:commentEx w15:paraId="61317959" w15:done="1"/>
+  <w15:commentEx w15:paraId="77456E7F" w15:done="1"/>
+  <w15:commentEx w15:paraId="329A0D59" w15:done="1"/>
+</w15:commentsEx>
+</file>
+
+<file path=word/commentsIds.xml><?xml version="1.0" encoding="utf-8"?>
+<w16cid:commentsIds xmlns:wpc="http://schemas.microsoft.com/office/word/2010/wordprocessingCanvas" xmlns:cx="http://schemas.microsoft.com/office/drawing/2014/chartex" xmlns:cx1="http://schemas.microsoft.com/office/drawing/2015/9/8/chartex" xmlns:cx2="http://schemas.microsoft.com/office/drawing/2015/10/21/chartex" xmlns:cx3="http://schemas.microsoft.com/office/drawing/2016/5/9/chartex" xmlns:cx4="http://schemas.microsoft.com/office/drawing/2016/5/10/chartex" xmlns:cx5="http://schemas.microsoft.com/office/drawing/2016/5/11/chartex" xmlns:cx6="http://schemas.microsoft.com/office/drawing/2016/5/12/chartex" xmlns:cx7="http://schemas.microsoft.com/office/drawing/2016/5/13/chartex" xmlns:cx8="http://schemas.microsoft.com/office/drawing/2016/5/14/chartex" xmlns:mc="http://schemas.openxmlformats.org/markup-compatibility/2006" xmlns:aink="http://schemas.microsoft.com/office/drawing/2016/ink" xmlns:am3d="http://schemas.microsoft.com/office/drawing/2017/model3d" xmlns:o="urn:schemas-microsoft-com:office:office" xmlns:r="http://schemas.openxmlformats.org/officeDocument/2006/relationships" xmlns:m="http://schemas.openxmlformats.org/officeDocument/2006/math" xmlns:v="urn:schemas-microsoft-com:vml" xmlns:wp14="http://schemas.microsoft.com/office/word/2010/wordprocessingDrawing" xmlns:wp="http://schemas.openxmlformats.org/drawingml/2006/wordprocessingDrawing" xmlns:w10="urn:schemas-microsoft-com:office:word" xmlns:w="http://schemas.openxmlformats.org/wordprocessingml/2006/main" xmlns:w14="http://schemas.microsoft.com/office/word/2010/wordml" xmlns:w15="http://schemas.microsoft.com/office/word/2012/wordml" xmlns:w16cid="http://schemas.microsoft.com/office/word/2016/wordml/cid" xmlns:w16se="http://schemas.microsoft.com/office/word/2015/wordml/symex" xmlns:wpg="http://schemas.microsoft.com/office/word/2010/wordprocessingGroup" xmlns:wpi="http://schemas.microsoft.com/office/word/2010/wordprocessingInk" xmlns:wne="http://schemas.microsoft.com/office/word/2006/wordml" xmlns:wps="http://schemas.microsoft.com/office/word/2010/wordprocessingShape" mc:Ignorable="w14 w15 w16se w16cid wp14">
+  <w16cid:commentId w16cid:paraId="0DB37250" w16cid:durableId="23300887"/>
+  <w16cid:commentId w16cid:paraId="27822361" w16cid:durableId="23300888"/>
+  <w16cid:commentId w16cid:paraId="3E3E1591" w16cid:durableId="23300889"/>
+  <w16cid:commentId w16cid:paraId="616D0520" w16cid:durableId="2330088A"/>
+  <w16cid:commentId w16cid:paraId="02111E98" w16cid:durableId="2330088B"/>
+  <w16cid:commentId w16cid:paraId="47F7132C" w16cid:durableId="2330088C"/>
+  <w16cid:commentId w16cid:paraId="5ED76132" w16cid:durableId="2330088D"/>
+  <w16cid:commentId w16cid:paraId="61317959" w16cid:durableId="2330088E"/>
+  <w16cid:commentId w16cid:paraId="77456E7F" w16cid:durableId="2330088F"/>
+  <w16cid:commentId w16cid:paraId="329A0D59" w16cid:durableId="23300890"/>
+</w16cid:commentsIds>
+</file>
+
+<file path=word/numbering.xml><?xml version="1.0" encoding="utf-8"?>
+<w:numbering xmlns:wpc="http://schemas.microsoft.com/office/word/2010/wordprocessingCanvas" xmlns:cx="http://schemas.microsoft.com/office/drawing/2014/chartex" xmlns:cx1="http://schemas.microsoft.com/office/drawing/2015/9/8/chartex" xmlns:cx2="http://schemas.microsoft.com/office/drawing/2015/10/21/chartex" xmlns:cx3="http://schemas.microsoft.com/office/drawing/2016/5/9/chartex" xmlns:cx4="http://schemas.microsoft.com/office/drawing/2016/5/10/chartex" xmlns:cx5="http://schemas.microsoft.com/office/drawing/2016/5/11/chartex" xmlns:cx6="http://schemas.microsoft.com/office/drawing/2016/5/12/chartex" xmlns:cx7="http://schemas.microsoft.com/office/drawing/2016/5/13/chartex" xmlns:cx8="http://schemas.microsoft.com/office/drawing/2016/5/14/chartex" xmlns:mc="http://schemas.openxmlformats.org/markup-compatibility/2006" xmlns:aink="http://schemas.microsoft.com/office/drawing/2016/ink" xmlns:am3d="http://schemas.microsoft.com/office/drawing/2017/model3d" xmlns:o="urn:schemas-microsoft-com:office:office" xmlns:r="http://schemas.openxmlformats.org/officeDocument/2006/relationships" xmlns:m="http://schemas.openxmlformats.org/officeDocument/2006/math" xmlns:v="urn:schemas-microsoft-com:vml" xmlns:wp14="http://schemas.microsoft.com/office/word/2010/wordprocessingDrawing" xmlns:wp="http://schemas.openxmlformats.org/drawingml/2006/wordprocessingDrawing" xmlns:w10="urn:schemas-microsoft-com:office:word" xmlns:w="http://schemas.openxmlformats.org/wordprocessingml/2006/main" xmlns:w14="http://schemas.microsoft.com/office/word/2010/wordml" xmlns:w15="http://schemas.microsoft.com/office/word/2012/wordml" xmlns:w16cid="http://schemas.microsoft.com/office/word/2016/wordml/cid" xmlns:w16se="http://schemas.microsoft.com/office/word/2015/wordml/symex" xmlns:wpg="http://schemas.microsoft.com/office/word/2010/wordprocessingGroup" xmlns:wpi="http://schemas.microsoft.com/office/word/2010/wordprocessingInk" xmlns:wne="http://schemas.microsoft.com/office/word/2006/wordml" xmlns:wps="http://schemas.microsoft.com/office/word/2010/wordprocessingShape" mc:Ignorable="w14 w15 w16se w16cid wp14">
+  <w:abstractNum w:abstractNumId="0" w15:restartNumberingAfterBreak="0">
+    <w:nsid w:val="BF94B41F"/>
+    <w:multiLevelType w:val="multilevel"/>
+    <w:tmpl w:val="BF94B41F"/>
+    <w:lvl w:ilvl="0">
+      <w:start w:val="1"/>
+      <w:numFmt w:val="decimal"/>
+      <w:suff w:val="space"/>
+      <w:lvlText w:val="%1"/>
+      <w:lvlJc w:val="left"/>
+      <w:pPr>
+        <w:ind w:left="0" w:firstLine="0"/>
+      </w:pPr>
+      <w:rPr>
+        <w:rFonts w:hint="default"/>
+      </w:rPr>
+    </w:lvl>
+    <w:lvl w:ilvl="1">
+      <w:start w:val="1"/>
+      <w:numFmt w:val="decimal"/>
+      <w:suff w:val="space"/>
+      <w:lvlText w:val="%1.%2"/>
+      <w:lvlJc w:val="left"/>
+      <w:pPr>
+        <w:ind w:left="0" w:firstLine="0"/>
+      </w:pPr>
+      <w:rPr>
+        <w:rFonts w:hint="default"/>
+      </w:rPr>
+    </w:lvl>
+    <w:lvl w:ilvl="2">
+      <w:start w:val="1"/>
+      <w:numFmt w:val="decimal"/>
+      <w:suff w:val="space"/>
+      <w:lvlText w:val="%1.%2.%3"/>
+      <w:lvlJc w:val="left"/>
+      <w:pPr>
+        <w:ind w:left="0" w:firstLine="0"/>
+      </w:pPr>
+      <w:rPr>
+        <w:rFonts w:hint="default"/>
+      </w:rPr>
+    </w:lvl>
+    <w:lvl w:ilvl="3">
+      <w:start w:val="1"/>
+      <w:numFmt w:val="decimal"/>
+      <w:suff w:val="space"/>
+      <w:lvlText w:val="%1.%2.%3.%4"/>
+      <w:lvlJc w:val="left"/>
+      <w:pPr>
+        <w:ind w:left="0" w:firstLine="0"/>
+      </w:pPr>
+      <w:rPr>
+        <w:rFonts w:hint="default"/>
+      </w:rPr>
+    </w:lvl>
+    <w:lvl w:ilvl="4">
+      <w:start w:val="1"/>
+      <w:numFmt w:val="decimal"/>
+      <w:suff w:val="space"/>
+      <w:lvlText w:val="%1.%2.%3.%4.%5"/>
+      <w:lvlJc w:val="left"/>
+      <w:pPr>
+        <w:ind w:left="0" w:firstLine="0"/>
+      </w:pPr>
+      <w:rPr>
+        <w:rFonts w:hint="default"/>
+      </w:rPr>
+    </w:lvl>
+    <w:lvl w:ilvl="5">
+      <w:start w:val="1"/>
+      <w:numFmt w:val="decimal"/>
+      <w:suff w:val="space"/>
+      <w:lvlText w:val="%1.%2.%3.%4.%5.%6"/>
+      <w:lvlJc w:val="left"/>
+      <w:pPr>
+        <w:ind w:left="0" w:firstLine="0"/>
+      </w:pPr>
+      <w:rPr>
+        <w:rFonts w:hint="default"/>
+      </w:rPr>
+    </w:lvl>
+    <w:lvl w:ilvl="6">
+      <w:start w:val="1"/>
+      <w:numFmt w:val="decimal"/>
+      <w:suff w:val="space"/>
+      <w:lvlText w:val="%1.%2.%3.%4.%5.%6.%7"/>
+      <w:lvlJc w:val="left"/>
+      <w:pPr>
+        <w:ind w:left="0" w:firstLine="0"/>
+      </w:pPr>
+      <w:rPr>
+        <w:rFonts w:hint="default"/>
+      </w:rPr>
+    </w:lvl>
+    <w:lvl w:ilvl="7">
+      <w:start w:val="1"/>
+      <w:numFmt w:val="decimal"/>
+      <w:suff w:val="space"/>
+      <w:lvlText w:val="%1.%2.%3.%4.%5.%6.%7.%8"/>
+      <w:lvlJc w:val="left"/>
+      <w:pPr>
+        <w:ind w:left="0" w:firstLine="0"/>
+      </w:pPr>
+      <w:rPr>
+        <w:rFonts w:hint="default"/>
+      </w:rPr>
+    </w:lvl>
+    <w:lvl w:ilvl="8">
+      <w:start w:val="1"/>
+      <w:numFmt w:val="decimal"/>
+      <w:suff w:val="space"/>
+      <w:lvlText w:val="%1.%2.%3.%4.%5.%6.%7.%8.%9"/>
+      <w:lvlJc w:val="left"/>
+      <w:pPr>
+        <w:ind w:left="0" w:firstLine="0"/>
+      </w:pPr>
+      <w:rPr>
+        <w:rFonts w:hint="default"/>
+      </w:rPr>
+    </w:lvl>
+  </w:abstractNum>
+  <w:abstractNum w:abstractNumId="1" w15:restartNumberingAfterBreak="0">
+    <w:nsid w:val="3CA24610"/>
+    <w:multiLevelType w:val="hybridMultilevel"/>
+    <w:tmpl w:val="2052397E"/>
+    <w:lvl w:ilvl="0" w:tplc="0809000F">
+      <w:start w:val="1"/>
+      <w:numFmt w:val="decimal"/>
+      <w:lvlText w:val="%1."/>
+      <w:lvlJc w:val="left"/>
+      <w:pPr>
+        <w:ind w:left="720" w:hanging="360"/>
+      </w:pPr>
+    </w:lvl>
+    <w:lvl w:ilvl="1" w:tplc="08090019" w:tentative="1">
+      <w:start w:val="1"/>
+      <w:numFmt w:val="lowerLetter"/>
+      <w:lvlText w:val="%2."/>
+      <w:lvlJc w:val="left"/>
+      <w:pPr>
+        <w:ind w:left="1440" w:hanging="360"/>
+      </w:pPr>
+    </w:lvl>
+    <w:lvl w:ilvl="2" w:tplc="0809001B" w:tentative="1">
+      <w:start w:val="1"/>
+      <w:numFmt w:val="lowerRoman"/>
+      <w:lvlText w:val="%3."/>
+      <w:lvlJc w:val="right"/>
+      <w:pPr>
+        <w:ind w:left="2160" w:hanging="180"/>
+      </w:pPr>
+    </w:lvl>
+    <w:lvl w:ilvl="3" w:tplc="0809000F" w:tentative="1">
+      <w:start w:val="1"/>
+      <w:numFmt w:val="decimal"/>
+      <w:lvlText w:val="%4."/>
+      <w:lvlJc w:val="left"/>
+      <w:pPr>
+        <w:ind w:left="2880" w:hanging="360"/>
+      </w:pPr>
+    </w:lvl>
+    <w:lvl w:ilvl="4" w:tplc="08090019" w:tentative="1">
+      <w:start w:val="1"/>
+      <w:numFmt w:val="lowerLetter"/>
+      <w:lvlText w:val="%5."/>
+      <w:lvlJc w:val="left"/>
+      <w:pPr>
+        <w:ind w:left="3600" w:hanging="360"/>
+      </w:pPr>
+    </w:lvl>
+    <w:lvl w:ilvl="5" w:tplc="0809001B" w:tentative="1">
+      <w:start w:val="1"/>
+      <w:numFmt w:val="lowerRoman"/>
+      <w:lvlText w:val="%6."/>
+      <w:lvlJc w:val="right"/>
+      <w:pPr>
+        <w:ind w:left="4320" w:hanging="180"/>
+      </w:pPr>
+    </w:lvl>
+    <w:lvl w:ilvl="6" w:tplc="0809000F" w:tentative="1">
+      <w:start w:val="1"/>
+      <w:numFmt w:val="decimal"/>
+      <w:lvlText w:val="%7."/>
+      <w:lvlJc w:val="left"/>
+      <w:pPr>
+        <w:ind w:left="5040" w:hanging="360"/>
+      </w:pPr>
+    </w:lvl>
+    <w:lvl w:ilvl="7" w:tplc="08090019" w:tentative="1">
+      <w:start w:val="1"/>
+      <w:numFmt w:val="lowerLetter"/>
+      <w:lvlText w:val="%8."/>
+      <w:lvlJc w:val="left"/>
+      <w:pPr>
+        <w:ind w:left="5760" w:hanging="360"/>
+      </w:pPr>
+    </w:lvl>
+    <w:lvl w:ilvl="8" w:tplc="0809001B" w:tentative="1">
+      <w:start w:val="1"/>
+      <w:numFmt w:val="lowerRoman"/>
+      <w:lvlText w:val="%9."/>
+      <w:lvlJc w:val="right"/>
+      <w:pPr>
+        <w:ind w:left="6480" w:hanging="180"/>
+      </w:pPr>
+    </w:lvl>
+  </w:abstractNum>
+  <w:num w:numId="1">
+    <w:abstractNumId w:val="0"/>
+  </w:num>
+  <w:num w:numId="2">
+    <w:abstractNumId w:val="1"/>
+  </w:num>
+</w:numbering>
+</file>
+
+<file path=word/people.xml><?xml version="1.0" encoding="utf-8"?>
+<w15:people xmlns:wpc="http://schemas.microsoft.com/office/word/2010/wordprocessingCanvas" xmlns:cx="http://schemas.microsoft.com/office/drawing/2014/chartex" xmlns:cx1="http://schemas.microsoft.com/office/drawing/2015/9/8/chartex" xmlns:cx2="http://schemas.microsoft.com/office/drawing/2015/10/21/chartex" xmlns:cx3="http://schemas.microsoft.com/office/drawing/2016/5/9/chartex" xmlns:cx4="http://schemas.microsoft.com/office/drawing/2016/5/10/chartex" xmlns:cx5="http://schemas.microsoft.com/office/drawing/2016/5/11/chartex" xmlns:cx6="http://schemas.microsoft.com/office/drawing/2016/5/12/chartex" xmlns:cx7="http://schemas.microsoft.com/office/drawing/2016/5/13/chartex" xmlns:cx8="http://schemas.microsoft.com/office/drawing/2016/5/14/chartex" xmlns:mc="http://schemas.openxmlformats.org/markup-compatibility/2006" xmlns:aink="http://schemas.microsoft.com/office/drawing/2016/ink" xmlns:am3d="http://schemas.microsoft.com/office/drawing/2017/model3d" xmlns:o="urn:schemas-microsoft-com:office:office" xmlns:r="http://schemas.openxmlformats.org/officeDocument/2006/relationships" xmlns:m="http://schemas.openxmlformats.org/officeDocument/2006/math" xmlns:v="urn:schemas-microsoft-com:vml" xmlns:wp14="http://schemas.microsoft.com/office/word/2010/wordprocessingDrawing" xmlns:wp="http://schemas.openxmlformats.org/drawingml/2006/wordprocessingDrawing" xmlns:w10="urn:schemas-microsoft-com:office:word" xmlns:w="http://schemas.openxmlformats.org/wordprocessingml/2006/main" xmlns:w14="http://schemas.microsoft.com/office/word/2010/wordml" xmlns:w15="http://schemas.microsoft.com/office/word/2012/wordml" xmlns:w16cid="http://schemas.microsoft.com/office/word/2016/wordml/cid" xmlns:w16se="http://schemas.microsoft.com/office/word/2015/wordml/symex" xmlns:wpg="http://schemas.microsoft.com/office/word/2010/wordprocessingGroup" xmlns:wpi="http://schemas.microsoft.com/office/word/2010/wordprocessingInk" xmlns:wne="http://schemas.microsoft.com/office/word/2006/wordml" xmlns:wps="http://schemas.microsoft.com/office/word/2010/wordprocessingShape" mc:Ignorable="w14 w15 w16se w16cid wp14">
+  <w15:person w15:author="Jessica Evans">
+    <w15:presenceInfo w15:providerId="Windows Live" w15:userId="784bcfb30ed7c90e"/>
+  </w15:person>
+</w15:people>
+</file>
+
 <file path=word/styles.xml><?xml version="1.0" encoding="utf-8"?>
 <w:styles xmlns:mc="http://schemas.openxmlformats.org/markup-compatibility/2006" xmlns:r="http://schemas.openxmlformats.org/officeDocument/2006/relationships" xmlns:w="http://schemas.openxmlformats.org/wordprocessingml/2006/main" xmlns:w14="http://schemas.microsoft.com/office/word/2010/wordml" xmlns:w15="http://schemas.microsoft.com/office/word/2012/wordml" xmlns:w16cid="http://schemas.microsoft.com/office/word/2016/wordml/cid" xmlns:w16se="http://schemas.microsoft.com/office/word/2015/wordml/symex" mc:Ignorable="w14 w15 w16se w16cid">
   <w:docDefaults>
     <w:rPrDefault>
       <w:rPr>
         <w:rFonts w:asciiTheme="minorHAnsi" w:eastAsiaTheme="minorHAnsi" w:hAnsiTheme="minorHAnsi" w:cstheme="minorBidi"/>
-        <w:sz w:val="22"/>
-        <w:szCs w:val="22"/>
-        <w:lang w:val="en-GB" w:eastAsia="en-US" w:bidi="ar-SA"/>
+        <w:lang w:val="en-GB" w:eastAsia="en-GB" w:bidi="ar-SA"/>
       </w:rPr>
     </w:rPrDefault>
-    <w:pPrDefault>
-      <w:pPr>
-        <w:spacing w:after="160" w:line="259" w:lineRule="auto"/>
-      </w:pPr>
-    </w:pPrDefault>
+    <w:pPrDefault/>
   </w:docDefaults>
   <w:latentStyles w:defLockedState="0" w:defUIPriority="99" w:defSemiHidden="0" w:defUnhideWhenUsed="0" w:defQFormat="0" w:count="376">
     <w:lsdException w:name="Normal" w:uiPriority="0" w:qFormat="1"/>
@@ -454,7 +1915,7 @@
     <w:lsdException w:name="Title" w:uiPriority="10" w:qFormat="1"/>
     <w:lsdException w:name="Closing" w:semiHidden="1" w:unhideWhenUsed="1"/>
     <w:lsdException w:name="Signature" w:semiHidden="1" w:unhideWhenUsed="1"/>
-    <w:lsdException w:name="Default Paragraph Font" w:semiHidden="1" w:uiPriority="1" w:unhideWhenUsed="1"/>
+    <w:lsdException w:name="Default Paragraph Font" w:semiHidden="1" w:uiPriority="1" w:unhideWhenUsed="1" w:qFormat="1"/>
     <w:lsdException w:name="Body Text" w:semiHidden="1" w:unhideWhenUsed="1"/>
     <w:lsdException w:name="Body Text Indent" w:semiHidden="1" w:unhideWhenUsed="1"/>
     <w:lsdException w:name="List Continue" w:semiHidden="1" w:unhideWhenUsed="1"/>
@@ -546,7 +2007,6 @@
     <w:lsdException w:name="Table Grid" w:uiPriority="39"/>
     <w:lsdException w:name="Table Theme" w:semiHidden="1" w:unhideWhenUsed="1"/>
     <w:lsdException w:name="Placeholder Text" w:semiHidden="1"/>
-    <w:lsdException w:name="No Spacing" w:uiPriority="1" w:qFormat="1"/>
     <w:lsdException w:name="Light Shading" w:uiPriority="60"/>
     <w:lsdException w:name="Light List" w:uiPriority="61"/>
     <w:lsdException w:name="Light Grid" w:uiPriority="62"/>
@@ -568,9 +2028,6 @@
     <w:lsdException w:name="Medium Shading 2 Accent 1" w:uiPriority="64"/>
     <w:lsdException w:name="Medium List 1 Accent 1" w:uiPriority="65"/>
     <w:lsdException w:name="Revision" w:semiHidden="1"/>
-    <w:lsdException w:name="List Paragraph" w:uiPriority="34" w:qFormat="1"/>
-    <w:lsdException w:name="Quote" w:uiPriority="29" w:qFormat="1"/>
-    <w:lsdException w:name="Intense Quote" w:uiPriority="30" w:qFormat="1"/>
     <w:lsdException w:name="Medium List 2 Accent 1" w:uiPriority="66"/>
     <w:lsdException w:name="Medium Grid 1 Accent 1" w:uiPriority="67"/>
     <w:lsdException w:name="Medium Grid 2 Accent 1" w:uiPriority="68"/>
@@ -769,6 +2226,14 @@
   <w:style w:type="paragraph" w:default="1" w:styleId="Normal">
     <w:name w:val="Normal"/>
     <w:qFormat/>
+    <w:pPr>
+      <w:spacing w:after="160" w:line="259" w:lineRule="auto"/>
+    </w:pPr>
+    <w:rPr>
+      <w:sz w:val="22"/>
+      <w:szCs w:val="22"/>
+      <w:lang w:eastAsia="en-US"/>
+    </w:rPr>
   </w:style>
   <w:style w:type="character" w:default="1" w:styleId="DefaultParagraphFont">
     <w:name w:val="Default Paragraph Font"/>
@@ -796,6 +2261,88 @@
     <w:uiPriority w:val="99"/>
     <w:semiHidden/>
     <w:unhideWhenUsed/>
+  </w:style>
+  <w:style w:type="paragraph" w:styleId="CommentText">
+    <w:name w:val="annotation text"/>
+    <w:basedOn w:val="Normal"/>
+    <w:uiPriority w:val="99"/>
+    <w:semiHidden/>
+    <w:unhideWhenUsed/>
+  </w:style>
+  <w:style w:type="character" w:styleId="CommentReference">
+    <w:name w:val="annotation reference"/>
+    <w:basedOn w:val="DefaultParagraphFont"/>
+    <w:uiPriority w:val="99"/>
+    <w:semiHidden/>
+    <w:unhideWhenUsed/>
+    <w:rPr>
+      <w:sz w:val="16"/>
+      <w:szCs w:val="16"/>
+    </w:rPr>
+  </w:style>
+  <w:style w:type="paragraph" w:styleId="BalloonText">
+    <w:name w:val="Balloon Text"/>
+    <w:basedOn w:val="Normal"/>
+    <w:link w:val="BalloonTextChar"/>
+    <w:uiPriority w:val="99"/>
+    <w:semiHidden/>
+    <w:unhideWhenUsed/>
+    <w:rsid w:val="00B76DFC"/>
+    <w:pPr>
+      <w:spacing w:after="0" w:line="240" w:lineRule="auto"/>
+    </w:pPr>
+    <w:rPr>
+      <w:rFonts w:ascii="Segoe UI" w:hAnsi="Segoe UI" w:cs="Segoe UI"/>
+      <w:sz w:val="18"/>
+      <w:szCs w:val="18"/>
+    </w:rPr>
+  </w:style>
+  <w:style w:type="character" w:customStyle="1" w:styleId="BalloonTextChar">
+    <w:name w:val="Balloon Text Char"/>
+    <w:basedOn w:val="DefaultParagraphFont"/>
+    <w:link w:val="BalloonText"/>
+    <w:uiPriority w:val="99"/>
+    <w:semiHidden/>
+    <w:rsid w:val="00B76DFC"/>
+    <w:rPr>
+      <w:rFonts w:ascii="Segoe UI" w:hAnsi="Segoe UI" w:cs="Segoe UI"/>
+      <w:sz w:val="18"/>
+      <w:szCs w:val="18"/>
+      <w:lang w:eastAsia="en-US"/>
+    </w:rPr>
+  </w:style>
+  <w:style w:type="character" w:styleId="Hyperlink">
+    <w:name w:val="Hyperlink"/>
+    <w:basedOn w:val="DefaultParagraphFont"/>
+    <w:uiPriority w:val="99"/>
+    <w:unhideWhenUsed/>
+    <w:rsid w:val="00B76DFC"/>
+    <w:rPr>
+      <w:color w:val="0563C1" w:themeColor="hyperlink"/>
+      <w:u w:val="single"/>
+    </w:rPr>
+  </w:style>
+  <w:style w:type="character" w:styleId="UnresolvedMention">
+    <w:name w:val="Unresolved Mention"/>
+    <w:basedOn w:val="DefaultParagraphFont"/>
+    <w:uiPriority w:val="99"/>
+    <w:semiHidden/>
+    <w:unhideWhenUsed/>
+    <w:rsid w:val="00B76DFC"/>
+    <w:rPr>
+      <w:color w:val="605E5C"/>
+      <w:shd w:val="clear" w:color="auto" w:fill="E1DFDD"/>
+    </w:rPr>
+  </w:style>
+  <w:style w:type="paragraph" w:styleId="ListParagraph">
+    <w:name w:val="List Paragraph"/>
+    <w:basedOn w:val="Normal"/>
+    <w:uiPriority w:val="99"/>
+    <w:rsid w:val="004B5F73"/>
+    <w:pPr>
+      <w:ind w:left="720"/>
+      <w:contextualSpacing/>
+    </w:pPr>
   </w:style>
 </w:styles>
 </file>
@@ -843,7 +2390,7 @@
     </a:clrScheme>
     <a:fontScheme name="Office">
       <a:majorFont>
-        <a:latin typeface="Calibri Light" panose="020F0302020204030204"/>
+        <a:latin typeface="Calibri Light"/>
         <a:ea typeface=""/>
         <a:cs typeface=""/>
         <a:font script="Jpan" typeface="游ゴシック Light"/>
@@ -876,26 +2423,9 @@
         <a:font script="Viet" typeface="Times New Roman"/>
         <a:font script="Uigh" typeface="Microsoft Uighur"/>
         <a:font script="Geor" typeface="Sylfaen"/>
-        <a:font script="Armn" typeface="Arial"/>
-        <a:font script="Bugi" typeface="Leelawadee UI"/>
-        <a:font script="Bopo" typeface="Microsoft JhengHei"/>
-        <a:font script="Java" typeface="Javanese Text"/>
-        <a:font script="Lisu" typeface="Segoe UI"/>
-        <a:font script="Mymr" typeface="Myanmar Text"/>
-        <a:font script="Nkoo" typeface="Ebrima"/>
-        <a:font script="Olck" typeface="Nirmala UI"/>
-        <a:font script="Osma" typeface="Ebrima"/>
-        <a:font script="Phag" typeface="Phagspa"/>
-        <a:font script="Syrn" typeface="Estrangelo Edessa"/>
-        <a:font script="Syrj" typeface="Estrangelo Edessa"/>
-        <a:font script="Syre" typeface="Estrangelo Edessa"/>
-        <a:font script="Sora" typeface="Nirmala UI"/>
-        <a:font script="Tale" typeface="Microsoft Tai Le"/>
-        <a:font script="Talu" typeface="Microsoft New Tai Lue"/>
-        <a:font script="Tfng" typeface="Ebrima"/>
       </a:majorFont>
       <a:minorFont>
-        <a:latin typeface="Calibri" panose="020F0502020204030204"/>
+        <a:latin typeface="Calibri"/>
         <a:ea typeface=""/>
         <a:cs typeface=""/>
         <a:font script="Jpan" typeface="游明朝"/>
@@ -928,23 +2458,6 @@
         <a:font script="Viet" typeface="Arial"/>
         <a:font script="Uigh" typeface="Microsoft Uighur"/>
         <a:font script="Geor" typeface="Sylfaen"/>
-        <a:font script="Armn" typeface="Arial"/>
-        <a:font script="Bugi" typeface="Leelawadee UI"/>
-        <a:font script="Bopo" typeface="Microsoft JhengHei"/>
-        <a:font script="Java" typeface="Javanese Text"/>
-        <a:font script="Lisu" typeface="Segoe UI"/>
-        <a:font script="Mymr" typeface="Myanmar Text"/>
-        <a:font script="Nkoo" typeface="Ebrima"/>
-        <a:font script="Olck" typeface="Nirmala UI"/>
-        <a:font script="Osma" typeface="Ebrima"/>
-        <a:font script="Phag" typeface="Phagspa"/>
-        <a:font script="Syrn" typeface="Estrangelo Edessa"/>
-        <a:font script="Syrj" typeface="Estrangelo Edessa"/>
-        <a:font script="Syre" typeface="Estrangelo Edessa"/>
-        <a:font script="Sora" typeface="Nirmala UI"/>
-        <a:font script="Tale" typeface="Microsoft Tai Le"/>
-        <a:font script="Talu" typeface="Microsoft New Tai Lue"/>
-        <a:font script="Tfng" typeface="Ebrima"/>
       </a:minorFont>
     </a:fontScheme>
     <a:fmtScheme name="Office">
@@ -1087,10 +2600,21 @@
   </a:themeElements>
   <a:objectDefaults/>
   <a:extraClrSchemeLst/>
-  <a:extLst>
-    <a:ext uri="{05A4C25C-085E-4340-85A3-A5531E510DB2}">
-      <thm15:themeFamily xmlns:thm15="http://schemas.microsoft.com/office/thememl/2012/main" name="Office Theme" id="{62F939B6-93AF-4DB8-9C6B-D6C7DFDC589F}" vid="{4A3C46E8-61CC-4603-A589-7422A47A8E4A}"/>
-    </a:ext>
-  </a:extLst>
 </a:theme>
+</file>
+
+<file path=customXml/item1.xml><?xml version="1.0" encoding="utf-8"?>
+<s:customData xmlns="http://www.wps.cn/officeDocument/2013/wpsCustomData" xmlns:s="http://www.wps.cn/officeDocument/2013/wpsCustomData">
+  <customSectProps>
+    <customSectPr/>
+  </customSectProps>
+</s:customData>
+</file>
+
+<file path=customXml/itemProps1.xml><?xml version="1.0" encoding="utf-8"?>
+<ds:datastoreItem xmlns:ds="http://schemas.openxmlformats.org/officeDocument/2006/customXml" ds:itemID="{B1977F7D-205B-4081-913C-38D41E755F92}">
+  <ds:schemaRefs>
+    <ds:schemaRef ds:uri="http://www.wps.cn/officeDocument/2013/wpsCustomData"/>
+  </ds:schemaRefs>
+</ds:datastoreItem>
 </file>